--- a/电池信息采集软件通信协议.docx
+++ b/电池信息采集软件通信协议.docx
@@ -656,7 +656,7 @@
                 <w:vertAlign w:val="baseline"/>
                 <w:lang w:val="en-US" w:eastAsia="zh-CN"/>
               </w:rPr>
-              <w:t>电池额定容量</w:t>
+              <w:t>设备类型</w:t>
             </w:r>
           </w:p>
         </w:tc>
@@ -701,12 +701,23 @@
               <w:jc w:val="both"/>
               <w:rPr>
                 <w:rFonts w:hint="eastAsia" w:asciiTheme="minorEastAsia" w:hAnsiTheme="minorEastAsia" w:eastAsiaTheme="minorEastAsia" w:cstheme="minorEastAsia"/>
-                <w:sz w:val="21"/>
-                <w:szCs w:val="21"/>
-                <w:vertAlign w:val="baseline"/>
-                <w:lang w:val="en-US" w:eastAsia="zh-CN"/>
-              </w:rPr>
-            </w:pPr>
+                <w:kern w:val="2"/>
+                <w:sz w:val="21"/>
+                <w:szCs w:val="21"/>
+                <w:vertAlign w:val="baseline"/>
+                <w:lang w:val="en-US" w:eastAsia="zh-CN" w:bidi="ar-SA"/>
+              </w:rPr>
+            </w:pPr>
+            <w:r>
+              <w:rPr>
+                <w:rFonts w:hint="eastAsia" w:asciiTheme="minorEastAsia" w:hAnsiTheme="minorEastAsia" w:eastAsiaTheme="minorEastAsia" w:cstheme="minorEastAsia"/>
+                <w:sz w:val="21"/>
+                <w:szCs w:val="21"/>
+                <w:vertAlign w:val="baseline"/>
+                <w:lang w:val="en-US" w:eastAsia="zh-CN"/>
+              </w:rPr>
+              <w:t>默认为0x02</w:t>
+            </w:r>
           </w:p>
         </w:tc>
       </w:tr>
@@ -743,21 +754,32 @@
               <w:jc w:val="both"/>
               <w:rPr>
                 <w:rFonts w:hint="eastAsia" w:asciiTheme="minorEastAsia" w:hAnsiTheme="minorEastAsia" w:eastAsiaTheme="minorEastAsia" w:cstheme="minorEastAsia"/>
-                <w:sz w:val="21"/>
-                <w:szCs w:val="21"/>
-                <w:vertAlign w:val="baseline"/>
-                <w:lang w:val="en-US" w:eastAsia="zh-CN"/>
-              </w:rPr>
-            </w:pPr>
-            <w:r>
-              <w:rPr>
-                <w:rFonts w:hint="eastAsia" w:asciiTheme="minorEastAsia" w:hAnsiTheme="minorEastAsia" w:eastAsiaTheme="minorEastAsia" w:cstheme="minorEastAsia"/>
-                <w:sz w:val="21"/>
-                <w:szCs w:val="21"/>
-                <w:vertAlign w:val="baseline"/>
-                <w:lang w:val="en-US" w:eastAsia="zh-CN"/>
-              </w:rPr>
-              <w:t>0x0002</w:t>
+                <w:kern w:val="2"/>
+                <w:sz w:val="21"/>
+                <w:szCs w:val="21"/>
+                <w:vertAlign w:val="baseline"/>
+                <w:lang w:val="en-US" w:eastAsia="zh-CN" w:bidi="ar-SA"/>
+              </w:rPr>
+            </w:pPr>
+            <w:r>
+              <w:rPr>
+                <w:rFonts w:hint="eastAsia" w:asciiTheme="minorEastAsia" w:hAnsiTheme="minorEastAsia" w:eastAsiaTheme="minorEastAsia" w:cstheme="minorEastAsia"/>
+                <w:sz w:val="21"/>
+                <w:szCs w:val="21"/>
+                <w:vertAlign w:val="baseline"/>
+                <w:lang w:val="en-US" w:eastAsia="zh-CN"/>
+              </w:rPr>
+              <w:t>0x000</w:t>
+            </w:r>
+            <w:r>
+              <w:rPr>
+                <w:rFonts w:hint="eastAsia" w:asciiTheme="minorEastAsia" w:hAnsiTheme="minorEastAsia" w:cstheme="minorEastAsia"/>
+                <w:sz w:val="21"/>
+                <w:szCs w:val="21"/>
+                <w:vertAlign w:val="baseline"/>
+                <w:lang w:val="en-US" w:eastAsia="zh-CN"/>
+              </w:rPr>
+              <w:t>2</w:t>
             </w:r>
           </w:p>
         </w:tc>
@@ -777,21 +799,22 @@
               <w:jc w:val="both"/>
               <w:rPr>
                 <w:rFonts w:hint="eastAsia" w:asciiTheme="minorEastAsia" w:hAnsiTheme="minorEastAsia" w:eastAsiaTheme="minorEastAsia" w:cstheme="minorEastAsia"/>
-                <w:sz w:val="21"/>
-                <w:szCs w:val="21"/>
-                <w:vertAlign w:val="baseline"/>
-                <w:lang w:val="en-US" w:eastAsia="zh-CN"/>
-              </w:rPr>
-            </w:pPr>
-            <w:r>
-              <w:rPr>
-                <w:rFonts w:hint="eastAsia" w:asciiTheme="minorEastAsia" w:hAnsiTheme="minorEastAsia" w:eastAsiaTheme="minorEastAsia" w:cstheme="minorEastAsia"/>
-                <w:sz w:val="21"/>
-                <w:szCs w:val="21"/>
-                <w:vertAlign w:val="baseline"/>
-                <w:lang w:val="en-US" w:eastAsia="zh-CN"/>
-              </w:rPr>
-              <w:t>软件升级标志</w:t>
+                <w:kern w:val="2"/>
+                <w:sz w:val="21"/>
+                <w:szCs w:val="21"/>
+                <w:vertAlign w:val="baseline"/>
+                <w:lang w:val="en-US" w:eastAsia="zh-CN" w:bidi="ar-SA"/>
+              </w:rPr>
+            </w:pPr>
+            <w:r>
+              <w:rPr>
+                <w:rFonts w:hint="eastAsia" w:asciiTheme="minorEastAsia" w:hAnsiTheme="minorEastAsia" w:eastAsiaTheme="minorEastAsia" w:cstheme="minorEastAsia"/>
+                <w:sz w:val="21"/>
+                <w:szCs w:val="21"/>
+                <w:vertAlign w:val="baseline"/>
+                <w:lang w:val="en-US" w:eastAsia="zh-CN"/>
+              </w:rPr>
+              <w:t>设备地址</w:t>
             </w:r>
           </w:p>
         </w:tc>
@@ -836,21 +859,22 @@
               <w:jc w:val="both"/>
               <w:rPr>
                 <w:rFonts w:hint="eastAsia" w:asciiTheme="minorEastAsia" w:hAnsiTheme="minorEastAsia" w:eastAsiaTheme="minorEastAsia" w:cstheme="minorEastAsia"/>
-                <w:sz w:val="21"/>
-                <w:szCs w:val="21"/>
-                <w:vertAlign w:val="baseline"/>
-                <w:lang w:val="en-US" w:eastAsia="zh-CN"/>
-              </w:rPr>
-            </w:pPr>
-            <w:r>
-              <w:rPr>
-                <w:rFonts w:hint="eastAsia" w:asciiTheme="minorEastAsia" w:hAnsiTheme="minorEastAsia" w:eastAsiaTheme="minorEastAsia" w:cstheme="minorEastAsia"/>
-                <w:sz w:val="21"/>
-                <w:szCs w:val="21"/>
-                <w:vertAlign w:val="baseline"/>
-                <w:lang w:val="en-US" w:eastAsia="zh-CN"/>
-              </w:rPr>
-              <w:t>0：升级中，1升级完成</w:t>
+                <w:kern w:val="2"/>
+                <w:sz w:val="21"/>
+                <w:szCs w:val="21"/>
+                <w:vertAlign w:val="baseline"/>
+                <w:lang w:val="en-US" w:eastAsia="zh-CN" w:bidi="ar-SA"/>
+              </w:rPr>
+            </w:pPr>
+            <w:r>
+              <w:rPr>
+                <w:rFonts w:hint="eastAsia" w:asciiTheme="minorEastAsia" w:hAnsiTheme="minorEastAsia" w:eastAsiaTheme="minorEastAsia" w:cstheme="minorEastAsia"/>
+                <w:sz w:val="21"/>
+                <w:szCs w:val="21"/>
+                <w:vertAlign w:val="baseline"/>
+                <w:lang w:val="en-US" w:eastAsia="zh-CN"/>
+              </w:rPr>
+              <w:t>(0~65535)</w:t>
             </w:r>
           </w:p>
         </w:tc>
@@ -887,7 +911,7 @@
               <w:ind w:left="0" w:leftChars="0" w:firstLine="0" w:firstLineChars="0"/>
               <w:jc w:val="both"/>
               <w:rPr>
-                <w:rFonts w:hint="default" w:asciiTheme="minorEastAsia" w:hAnsiTheme="minorEastAsia" w:eastAsiaTheme="minorEastAsia" w:cstheme="minorEastAsia"/>
+                <w:rFonts w:hint="eastAsia" w:asciiTheme="minorEastAsia" w:hAnsiTheme="minorEastAsia" w:eastAsiaTheme="minorEastAsia" w:cstheme="minorEastAsia"/>
                 <w:kern w:val="2"/>
                 <w:sz w:val="21"/>
                 <w:szCs w:val="21"/>
@@ -948,7 +972,7 @@
                 <w:vertAlign w:val="baseline"/>
                 <w:lang w:val="en-US" w:eastAsia="zh-CN"/>
               </w:rPr>
-              <w:t>设备类型</w:t>
+              <w:t>电池额定容量</w:t>
             </w:r>
           </w:p>
         </w:tc>
@@ -993,23 +1017,12 @@
               <w:jc w:val="both"/>
               <w:rPr>
                 <w:rFonts w:hint="eastAsia" w:asciiTheme="minorEastAsia" w:hAnsiTheme="minorEastAsia" w:eastAsiaTheme="minorEastAsia" w:cstheme="minorEastAsia"/>
-                <w:kern w:val="2"/>
-                <w:sz w:val="21"/>
-                <w:szCs w:val="21"/>
-                <w:vertAlign w:val="baseline"/>
-                <w:lang w:val="en-US" w:eastAsia="zh-CN" w:bidi="ar-SA"/>
-              </w:rPr>
-            </w:pPr>
-            <w:r>
-              <w:rPr>
-                <w:rFonts w:hint="eastAsia" w:asciiTheme="minorEastAsia" w:hAnsiTheme="minorEastAsia" w:eastAsiaTheme="minorEastAsia" w:cstheme="minorEastAsia"/>
-                <w:sz w:val="21"/>
-                <w:szCs w:val="21"/>
-                <w:vertAlign w:val="baseline"/>
-                <w:lang w:val="en-US" w:eastAsia="zh-CN"/>
-              </w:rPr>
-              <w:t>默认为0x02</w:t>
-            </w:r>
+                <w:sz w:val="21"/>
+                <w:szCs w:val="21"/>
+                <w:vertAlign w:val="baseline"/>
+                <w:lang w:val="en-US" w:eastAsia="zh-CN"/>
+              </w:rPr>
+            </w:pPr>
           </w:p>
         </w:tc>
       </w:tr>
@@ -1100,13 +1113,13 @@
             </w:pPr>
             <w:r>
               <w:rPr>
-                <w:rFonts w:hint="eastAsia" w:asciiTheme="minorEastAsia" w:hAnsiTheme="minorEastAsia" w:eastAsiaTheme="minorEastAsia" w:cstheme="minorEastAsia"/>
-                <w:sz w:val="21"/>
-                <w:szCs w:val="21"/>
-                <w:vertAlign w:val="baseline"/>
-                <w:lang w:val="en-US" w:eastAsia="zh-CN"/>
-              </w:rPr>
-              <w:t>设备地址</w:t>
+                <w:rFonts w:hint="eastAsia" w:asciiTheme="minorEastAsia" w:hAnsiTheme="minorEastAsia" w:cstheme="minorEastAsia"/>
+                <w:sz w:val="21"/>
+                <w:szCs w:val="21"/>
+                <w:vertAlign w:val="baseline"/>
+                <w:lang w:val="en-US" w:eastAsia="zh-CN"/>
+              </w:rPr>
+              <w:t>设备均衡模式</w:t>
             </w:r>
           </w:p>
         </w:tc>
@@ -1150,23 +1163,51 @@
               <w:ind w:left="0" w:leftChars="0" w:firstLine="0" w:firstLineChars="0"/>
               <w:jc w:val="both"/>
               <w:rPr>
-                <w:rFonts w:hint="eastAsia" w:asciiTheme="minorEastAsia" w:hAnsiTheme="minorEastAsia" w:eastAsiaTheme="minorEastAsia" w:cstheme="minorEastAsia"/>
-                <w:kern w:val="2"/>
-                <w:sz w:val="21"/>
-                <w:szCs w:val="21"/>
-                <w:vertAlign w:val="baseline"/>
-                <w:lang w:val="en-US" w:eastAsia="zh-CN" w:bidi="ar-SA"/>
-              </w:rPr>
-            </w:pPr>
-            <w:r>
-              <w:rPr>
-                <w:rFonts w:hint="eastAsia" w:asciiTheme="minorEastAsia" w:hAnsiTheme="minorEastAsia" w:eastAsiaTheme="minorEastAsia" w:cstheme="minorEastAsia"/>
-                <w:sz w:val="21"/>
-                <w:szCs w:val="21"/>
-                <w:vertAlign w:val="baseline"/>
-                <w:lang w:val="en-US" w:eastAsia="zh-CN"/>
-              </w:rPr>
-              <w:t>(0~65535)</w:t>
+                <w:rFonts w:hint="eastAsia" w:asciiTheme="minorEastAsia" w:hAnsiTheme="minorEastAsia" w:cstheme="minorEastAsia"/>
+                <w:sz w:val="21"/>
+                <w:szCs w:val="21"/>
+                <w:vertAlign w:val="baseline"/>
+                <w:lang w:val="en-US" w:eastAsia="zh-CN"/>
+              </w:rPr>
+            </w:pPr>
+            <w:r>
+              <w:rPr>
+                <w:rFonts w:hint="eastAsia" w:asciiTheme="minorEastAsia" w:hAnsiTheme="minorEastAsia" w:cstheme="minorEastAsia"/>
+                <w:sz w:val="21"/>
+                <w:szCs w:val="21"/>
+                <w:vertAlign w:val="baseline"/>
+                <w:lang w:val="en-US" w:eastAsia="zh-CN"/>
+              </w:rPr>
+              <w:t>0x00:关闭均衡</w:t>
+            </w:r>
+          </w:p>
+          <w:p>
+            <w:pPr>
+              <w:widowControl w:val="0"/>
+              <w:numPr>
+                <w:ilvl w:val="0"/>
+                <w:numId w:val="0"/>
+              </w:numPr>
+              <w:ind w:left="0" w:leftChars="0" w:firstLine="0" w:firstLineChars="0"/>
+              <w:jc w:val="both"/>
+              <w:rPr>
+                <w:rFonts w:hint="eastAsia" w:asciiTheme="minorEastAsia" w:hAnsiTheme="minorEastAsia" w:eastAsiaTheme="minorEastAsia" w:cstheme="minorEastAsia"/>
+                <w:kern w:val="2"/>
+                <w:sz w:val="21"/>
+                <w:szCs w:val="21"/>
+                <w:vertAlign w:val="baseline"/>
+                <w:lang w:val="en-US" w:eastAsia="zh-CN" w:bidi="ar-SA"/>
+              </w:rPr>
+            </w:pPr>
+            <w:r>
+              <w:rPr>
+                <w:rFonts w:hint="eastAsia" w:asciiTheme="minorEastAsia" w:hAnsiTheme="minorEastAsia" w:cstheme="minorEastAsia"/>
+                <w:sz w:val="21"/>
+                <w:szCs w:val="21"/>
+                <w:vertAlign w:val="baseline"/>
+                <w:lang w:val="en-US" w:eastAsia="zh-CN"/>
+              </w:rPr>
+              <w:t>0x01:启动均衡</w:t>
             </w:r>
           </w:p>
         </w:tc>
@@ -1191,21 +1232,24 @@
         <w:tc>
           <w:tcPr>
             <w:tcW w:w="2130" w:type="dxa"/>
-          </w:tcPr>
-          <w:p>
-            <w:pPr>
-              <w:widowControl w:val="0"/>
-              <w:numPr>
-                <w:ilvl w:val="0"/>
-                <w:numId w:val="0"/>
-              </w:numPr>
+            <w:vAlign w:val="top"/>
+          </w:tcPr>
+          <w:p>
+            <w:pPr>
+              <w:widowControl w:val="0"/>
+              <w:numPr>
+                <w:ilvl w:val="0"/>
+                <w:numId w:val="0"/>
+              </w:numPr>
+              <w:ind w:left="0" w:leftChars="0" w:firstLine="0" w:firstLineChars="0"/>
               <w:jc w:val="both"/>
               <w:rPr>
                 <w:rFonts w:hint="default" w:asciiTheme="minorEastAsia" w:hAnsiTheme="minorEastAsia" w:eastAsiaTheme="minorEastAsia" w:cstheme="minorEastAsia"/>
-                <w:sz w:val="21"/>
-                <w:szCs w:val="21"/>
-                <w:vertAlign w:val="baseline"/>
-                <w:lang w:val="en-US" w:eastAsia="zh-CN"/>
+                <w:kern w:val="2"/>
+                <w:sz w:val="21"/>
+                <w:szCs w:val="21"/>
+                <w:vertAlign w:val="baseline"/>
+                <w:lang w:val="en-US" w:eastAsia="zh-CN" w:bidi="ar-SA"/>
               </w:rPr>
             </w:pPr>
           </w:p>
@@ -1213,21 +1257,24 @@
         <w:tc>
           <w:tcPr>
             <w:tcW w:w="2305" w:type="dxa"/>
-          </w:tcPr>
-          <w:p>
-            <w:pPr>
-              <w:widowControl w:val="0"/>
-              <w:numPr>
-                <w:ilvl w:val="0"/>
-                <w:numId w:val="0"/>
-              </w:numPr>
-              <w:jc w:val="both"/>
-              <w:rPr>
-                <w:rFonts w:hint="default" w:asciiTheme="minorEastAsia" w:hAnsiTheme="minorEastAsia" w:eastAsiaTheme="minorEastAsia" w:cstheme="minorEastAsia"/>
-                <w:sz w:val="21"/>
-                <w:szCs w:val="21"/>
-                <w:vertAlign w:val="baseline"/>
-                <w:lang w:val="en-US" w:eastAsia="zh-CN"/>
+            <w:vAlign w:val="top"/>
+          </w:tcPr>
+          <w:p>
+            <w:pPr>
+              <w:widowControl w:val="0"/>
+              <w:numPr>
+                <w:ilvl w:val="0"/>
+                <w:numId w:val="0"/>
+              </w:numPr>
+              <w:ind w:left="0" w:leftChars="0" w:firstLine="0" w:firstLineChars="0"/>
+              <w:jc w:val="both"/>
+              <w:rPr>
+                <w:rFonts w:hint="eastAsia" w:asciiTheme="minorEastAsia" w:hAnsiTheme="minorEastAsia" w:eastAsiaTheme="minorEastAsia" w:cstheme="minorEastAsia"/>
+                <w:kern w:val="2"/>
+                <w:sz w:val="21"/>
+                <w:szCs w:val="21"/>
+                <w:vertAlign w:val="baseline"/>
+                <w:lang w:val="en-US" w:eastAsia="zh-CN" w:bidi="ar-SA"/>
               </w:rPr>
             </w:pPr>
           </w:p>
@@ -1235,21 +1282,24 @@
         <w:tc>
           <w:tcPr>
             <w:tcW w:w="1650" w:type="dxa"/>
-          </w:tcPr>
-          <w:p>
-            <w:pPr>
-              <w:widowControl w:val="0"/>
-              <w:numPr>
-                <w:ilvl w:val="0"/>
-                <w:numId w:val="0"/>
-              </w:numPr>
-              <w:jc w:val="both"/>
-              <w:rPr>
-                <w:rFonts w:hint="eastAsia" w:asciiTheme="minorEastAsia" w:hAnsiTheme="minorEastAsia" w:eastAsiaTheme="minorEastAsia" w:cstheme="minorEastAsia"/>
-                <w:sz w:val="21"/>
-                <w:szCs w:val="21"/>
-                <w:vertAlign w:val="baseline"/>
-                <w:lang w:val="en-US" w:eastAsia="zh-CN"/>
+            <w:vAlign w:val="top"/>
+          </w:tcPr>
+          <w:p>
+            <w:pPr>
+              <w:widowControl w:val="0"/>
+              <w:numPr>
+                <w:ilvl w:val="0"/>
+                <w:numId w:val="0"/>
+              </w:numPr>
+              <w:ind w:left="0" w:leftChars="0" w:firstLine="0" w:firstLineChars="0"/>
+              <w:jc w:val="both"/>
+              <w:rPr>
+                <w:rFonts w:hint="eastAsia" w:asciiTheme="minorEastAsia" w:hAnsiTheme="minorEastAsia" w:eastAsiaTheme="minorEastAsia" w:cstheme="minorEastAsia"/>
+                <w:kern w:val="2"/>
+                <w:sz w:val="21"/>
+                <w:szCs w:val="21"/>
+                <w:vertAlign w:val="baseline"/>
+                <w:lang w:val="en-US" w:eastAsia="zh-CN" w:bidi="ar-SA"/>
               </w:rPr>
             </w:pPr>
           </w:p>
@@ -1257,21 +1307,24 @@
         <w:tc>
           <w:tcPr>
             <w:tcW w:w="2437" w:type="dxa"/>
-          </w:tcPr>
-          <w:p>
-            <w:pPr>
-              <w:widowControl w:val="0"/>
-              <w:numPr>
-                <w:ilvl w:val="0"/>
-                <w:numId w:val="0"/>
-              </w:numPr>
-              <w:jc w:val="both"/>
-              <w:rPr>
-                <w:rFonts w:hint="default" w:asciiTheme="minorEastAsia" w:hAnsiTheme="minorEastAsia" w:eastAsiaTheme="minorEastAsia" w:cstheme="minorEastAsia"/>
-                <w:sz w:val="21"/>
-                <w:szCs w:val="21"/>
-                <w:vertAlign w:val="baseline"/>
-                <w:lang w:val="en-US" w:eastAsia="zh-CN"/>
+            <w:vAlign w:val="top"/>
+          </w:tcPr>
+          <w:p>
+            <w:pPr>
+              <w:widowControl w:val="0"/>
+              <w:numPr>
+                <w:ilvl w:val="0"/>
+                <w:numId w:val="0"/>
+              </w:numPr>
+              <w:ind w:left="0" w:leftChars="0" w:firstLine="0" w:firstLineChars="0"/>
+              <w:jc w:val="both"/>
+              <w:rPr>
+                <w:rFonts w:hint="eastAsia" w:asciiTheme="minorEastAsia" w:hAnsiTheme="minorEastAsia" w:eastAsiaTheme="minorEastAsia" w:cstheme="minorEastAsia"/>
+                <w:kern w:val="2"/>
+                <w:sz w:val="21"/>
+                <w:szCs w:val="21"/>
+                <w:vertAlign w:val="baseline"/>
+                <w:lang w:val="en-US" w:eastAsia="zh-CN" w:bidi="ar-SA"/>
               </w:rPr>
             </w:pPr>
           </w:p>
@@ -1307,23 +1360,13 @@
               </w:numPr>
               <w:jc w:val="both"/>
               <w:rPr>
-                <w:rFonts w:hint="eastAsia" w:asciiTheme="minorEastAsia" w:hAnsiTheme="minorEastAsia" w:eastAsiaTheme="minorEastAsia" w:cstheme="minorEastAsia"/>
-                <w:sz w:val="21"/>
-                <w:szCs w:val="21"/>
-                <w:vertAlign w:val="baseline"/>
-                <w:lang w:val="en-US" w:eastAsia="zh-CN"/>
-              </w:rPr>
-            </w:pPr>
-            <w:r>
-              <w:rPr>
-                <w:rFonts w:hint="eastAsia" w:ascii="黑体" w:hAnsi="黑体" w:eastAsia="黑体" w:cs="黑体"/>
-                <w:sz w:val="21"/>
-                <w:szCs w:val="21"/>
-                <w:vertAlign w:val="baseline"/>
-                <w:lang w:val="en-US" w:eastAsia="zh-CN"/>
-              </w:rPr>
-              <w:t>数据寄存器（0x1000）</w:t>
-            </w:r>
+                <w:rFonts w:hint="default" w:asciiTheme="minorEastAsia" w:hAnsiTheme="minorEastAsia" w:eastAsiaTheme="minorEastAsia" w:cstheme="minorEastAsia"/>
+                <w:sz w:val="21"/>
+                <w:szCs w:val="21"/>
+                <w:vertAlign w:val="baseline"/>
+                <w:lang w:val="en-US" w:eastAsia="zh-CN"/>
+              </w:rPr>
+            </w:pPr>
           </w:p>
         </w:tc>
         <w:tc>
@@ -1339,23 +1382,13 @@
               </w:numPr>
               <w:jc w:val="both"/>
               <w:rPr>
-                <w:rFonts w:hint="eastAsia" w:asciiTheme="minorEastAsia" w:hAnsiTheme="minorEastAsia" w:eastAsiaTheme="minorEastAsia" w:cstheme="minorEastAsia"/>
-                <w:sz w:val="21"/>
-                <w:szCs w:val="21"/>
-                <w:vertAlign w:val="baseline"/>
-                <w:lang w:val="en-US" w:eastAsia="zh-CN"/>
-              </w:rPr>
-            </w:pPr>
-            <w:r>
-              <w:rPr>
-                <w:rFonts w:hint="eastAsia" w:asciiTheme="minorEastAsia" w:hAnsiTheme="minorEastAsia" w:eastAsiaTheme="minorEastAsia" w:cstheme="minorEastAsia"/>
-                <w:sz w:val="21"/>
-                <w:szCs w:val="21"/>
-                <w:vertAlign w:val="baseline"/>
-                <w:lang w:val="en-US" w:eastAsia="zh-CN"/>
-              </w:rPr>
-              <w:t>只读</w:t>
-            </w:r>
+                <w:rFonts w:hint="default" w:asciiTheme="minorEastAsia" w:hAnsiTheme="minorEastAsia" w:eastAsiaTheme="minorEastAsia" w:cstheme="minorEastAsia"/>
+                <w:sz w:val="21"/>
+                <w:szCs w:val="21"/>
+                <w:vertAlign w:val="baseline"/>
+                <w:lang w:val="en-US" w:eastAsia="zh-CN"/>
+              </w:rPr>
+            </w:pPr>
           </w:p>
         </w:tc>
         <w:tc>
@@ -1393,7 +1426,7 @@
               </w:numPr>
               <w:jc w:val="both"/>
               <w:rPr>
-                <w:rFonts w:hint="eastAsia" w:asciiTheme="minorEastAsia" w:hAnsiTheme="minorEastAsia" w:eastAsiaTheme="minorEastAsia" w:cstheme="minorEastAsia"/>
+                <w:rFonts w:hint="default" w:asciiTheme="minorEastAsia" w:hAnsiTheme="minorEastAsia" w:eastAsiaTheme="minorEastAsia" w:cstheme="minorEastAsia"/>
                 <w:sz w:val="21"/>
                 <w:szCs w:val="21"/>
                 <w:vertAlign w:val="baseline"/>
@@ -1442,13 +1475,13 @@
             </w:pPr>
             <w:r>
               <w:rPr>
-                <w:rFonts w:hint="eastAsia" w:asciiTheme="minorEastAsia" w:hAnsiTheme="minorEastAsia" w:eastAsiaTheme="minorEastAsia" w:cstheme="minorEastAsia"/>
-                <w:sz w:val="21"/>
-                <w:szCs w:val="21"/>
-                <w:vertAlign w:val="baseline"/>
-                <w:lang w:val="en-US" w:eastAsia="zh-CN"/>
-              </w:rPr>
-              <w:t>0x1000</w:t>
+                <w:rFonts w:hint="eastAsia" w:ascii="黑体" w:hAnsi="黑体" w:eastAsia="黑体" w:cs="黑体"/>
+                <w:sz w:val="21"/>
+                <w:szCs w:val="21"/>
+                <w:vertAlign w:val="baseline"/>
+                <w:lang w:val="en-US" w:eastAsia="zh-CN"/>
+              </w:rPr>
+              <w:t>数据寄存器（0x1000）</w:t>
             </w:r>
           </w:p>
         </w:tc>
@@ -1480,7 +1513,7 @@
                 <w:vertAlign w:val="baseline"/>
                 <w:lang w:val="en-US" w:eastAsia="zh-CN"/>
               </w:rPr>
-              <w:t>电池电压</w:t>
+              <w:t>只读</w:t>
             </w:r>
           </w:p>
         </w:tc>
@@ -1504,16 +1537,6 @@
                 <w:lang w:val="en-US" w:eastAsia="zh-CN"/>
               </w:rPr>
             </w:pPr>
-            <w:r>
-              <w:rPr>
-                <w:rFonts w:hint="eastAsia" w:asciiTheme="minorEastAsia" w:hAnsiTheme="minorEastAsia" w:eastAsiaTheme="minorEastAsia" w:cstheme="minorEastAsia"/>
-                <w:sz w:val="21"/>
-                <w:szCs w:val="21"/>
-                <w:vertAlign w:val="baseline"/>
-                <w:lang w:val="en-US" w:eastAsia="zh-CN"/>
-              </w:rPr>
-              <w:t>0.001V</w:t>
-            </w:r>
           </w:p>
         </w:tc>
         <w:tc>
@@ -1559,96 +1582,105 @@
         <w:tc>
           <w:tcPr>
             <w:tcW w:w="2130" w:type="dxa"/>
-          </w:tcPr>
-          <w:p>
-            <w:pPr>
-              <w:widowControl w:val="0"/>
-              <w:numPr>
-                <w:ilvl w:val="0"/>
-                <w:numId w:val="0"/>
-              </w:numPr>
-              <w:jc w:val="both"/>
-              <w:rPr>
-                <w:rFonts w:hint="eastAsia" w:asciiTheme="minorEastAsia" w:hAnsiTheme="minorEastAsia" w:eastAsiaTheme="minorEastAsia" w:cstheme="minorEastAsia"/>
-                <w:sz w:val="21"/>
-                <w:szCs w:val="21"/>
-                <w:vertAlign w:val="baseline"/>
-                <w:lang w:val="en-US" w:eastAsia="zh-CN"/>
-              </w:rPr>
-            </w:pPr>
-            <w:r>
-              <w:rPr>
-                <w:rFonts w:hint="eastAsia" w:asciiTheme="minorEastAsia" w:hAnsiTheme="minorEastAsia" w:eastAsiaTheme="minorEastAsia" w:cstheme="minorEastAsia"/>
-                <w:sz w:val="21"/>
-                <w:szCs w:val="21"/>
-                <w:vertAlign w:val="baseline"/>
-                <w:lang w:val="en-US" w:eastAsia="zh-CN"/>
-              </w:rPr>
-              <w:t>0x1001</w:t>
+            <w:vAlign w:val="top"/>
+          </w:tcPr>
+          <w:p>
+            <w:pPr>
+              <w:widowControl w:val="0"/>
+              <w:numPr>
+                <w:ilvl w:val="0"/>
+                <w:numId w:val="0"/>
+              </w:numPr>
+              <w:ind w:left="0" w:leftChars="0" w:firstLine="0" w:firstLineChars="0"/>
+              <w:jc w:val="both"/>
+              <w:rPr>
+                <w:rFonts w:hint="eastAsia" w:asciiTheme="minorEastAsia" w:hAnsiTheme="minorEastAsia" w:eastAsiaTheme="minorEastAsia" w:cstheme="minorEastAsia"/>
+                <w:kern w:val="2"/>
+                <w:sz w:val="21"/>
+                <w:szCs w:val="21"/>
+                <w:vertAlign w:val="baseline"/>
+                <w:lang w:val="en-US" w:eastAsia="zh-CN" w:bidi="ar-SA"/>
+              </w:rPr>
+            </w:pPr>
+            <w:r>
+              <w:rPr>
+                <w:rFonts w:hint="eastAsia" w:asciiTheme="minorEastAsia" w:hAnsiTheme="minorEastAsia" w:eastAsiaTheme="minorEastAsia" w:cstheme="minorEastAsia"/>
+                <w:sz w:val="21"/>
+                <w:szCs w:val="21"/>
+                <w:vertAlign w:val="baseline"/>
+                <w:lang w:val="en-US" w:eastAsia="zh-CN"/>
+              </w:rPr>
+              <w:t>0x1000</w:t>
             </w:r>
           </w:p>
         </w:tc>
         <w:tc>
           <w:tcPr>
             <w:tcW w:w="2305" w:type="dxa"/>
-          </w:tcPr>
-          <w:p>
-            <w:pPr>
-              <w:widowControl w:val="0"/>
-              <w:numPr>
-                <w:ilvl w:val="0"/>
-                <w:numId w:val="0"/>
-              </w:numPr>
-              <w:jc w:val="both"/>
-              <w:rPr>
-                <w:rFonts w:hint="default" w:asciiTheme="minorEastAsia" w:hAnsiTheme="minorEastAsia" w:eastAsiaTheme="minorEastAsia" w:cstheme="minorEastAsia"/>
-                <w:sz w:val="21"/>
-                <w:szCs w:val="21"/>
-                <w:vertAlign w:val="baseline"/>
-                <w:lang w:val="en-US" w:eastAsia="zh-CN"/>
-              </w:rPr>
-            </w:pPr>
-            <w:r>
-              <w:rPr>
-                <w:rFonts w:hint="eastAsia" w:asciiTheme="minorEastAsia" w:hAnsiTheme="minorEastAsia" w:cstheme="minorEastAsia"/>
-                <w:sz w:val="21"/>
-                <w:szCs w:val="21"/>
-                <w:vertAlign w:val="baseline"/>
-                <w:lang w:val="en-US" w:eastAsia="zh-CN"/>
-              </w:rPr>
-              <w:t>电池温度</w:t>
+            <w:vAlign w:val="top"/>
+          </w:tcPr>
+          <w:p>
+            <w:pPr>
+              <w:widowControl w:val="0"/>
+              <w:numPr>
+                <w:ilvl w:val="0"/>
+                <w:numId w:val="0"/>
+              </w:numPr>
+              <w:ind w:left="0" w:leftChars="0" w:firstLine="0" w:firstLineChars="0"/>
+              <w:jc w:val="both"/>
+              <w:rPr>
+                <w:rFonts w:hint="eastAsia" w:asciiTheme="minorEastAsia" w:hAnsiTheme="minorEastAsia" w:eastAsiaTheme="minorEastAsia" w:cstheme="minorEastAsia"/>
+                <w:kern w:val="2"/>
+                <w:sz w:val="21"/>
+                <w:szCs w:val="21"/>
+                <w:vertAlign w:val="baseline"/>
+                <w:lang w:val="en-US" w:eastAsia="zh-CN" w:bidi="ar-SA"/>
+              </w:rPr>
+            </w:pPr>
+            <w:r>
+              <w:rPr>
+                <w:rFonts w:hint="eastAsia" w:asciiTheme="minorEastAsia" w:hAnsiTheme="minorEastAsia" w:eastAsiaTheme="minorEastAsia" w:cstheme="minorEastAsia"/>
+                <w:sz w:val="21"/>
+                <w:szCs w:val="21"/>
+                <w:vertAlign w:val="baseline"/>
+                <w:lang w:val="en-US" w:eastAsia="zh-CN"/>
+              </w:rPr>
+              <w:t>充放电电流</w:t>
             </w:r>
           </w:p>
         </w:tc>
         <w:tc>
           <w:tcPr>
             <w:tcW w:w="1650" w:type="dxa"/>
-          </w:tcPr>
-          <w:p>
-            <w:pPr>
-              <w:widowControl w:val="0"/>
-              <w:numPr>
-                <w:ilvl w:val="0"/>
-                <w:numId w:val="0"/>
-              </w:numPr>
-              <w:jc w:val="both"/>
-              <w:rPr>
-                <w:rFonts w:hint="eastAsia" w:asciiTheme="minorEastAsia" w:hAnsiTheme="minorEastAsia" w:eastAsiaTheme="minorEastAsia" w:cstheme="minorEastAsia"/>
-                <w:sz w:val="21"/>
-                <w:szCs w:val="21"/>
-                <w:vertAlign w:val="baseline"/>
-                <w:lang w:val="en-US" w:eastAsia="zh-CN"/>
-              </w:rPr>
-            </w:pPr>
-            <w:r>
-              <w:rPr>
-                <w:rFonts w:hint="eastAsia" w:asciiTheme="minorEastAsia" w:hAnsiTheme="minorEastAsia" w:eastAsiaTheme="minorEastAsia" w:cstheme="minorEastAsia"/>
-                <w:sz w:val="21"/>
-                <w:szCs w:val="21"/>
-                <w:vertAlign w:val="baseline"/>
-                <w:lang w:val="en-US" w:eastAsia="zh-CN"/>
-              </w:rPr>
-              <w:t>0.01℃</w:t>
+            <w:vAlign w:val="top"/>
+          </w:tcPr>
+          <w:p>
+            <w:pPr>
+              <w:widowControl w:val="0"/>
+              <w:numPr>
+                <w:ilvl w:val="0"/>
+                <w:numId w:val="0"/>
+              </w:numPr>
+              <w:ind w:left="0" w:leftChars="0" w:firstLine="0" w:firstLineChars="0"/>
+              <w:jc w:val="both"/>
+              <w:rPr>
+                <w:rFonts w:hint="eastAsia" w:asciiTheme="minorEastAsia" w:hAnsiTheme="minorEastAsia" w:eastAsiaTheme="minorEastAsia" w:cstheme="minorEastAsia"/>
+                <w:kern w:val="2"/>
+                <w:sz w:val="21"/>
+                <w:szCs w:val="21"/>
+                <w:vertAlign w:val="baseline"/>
+                <w:lang w:val="en-US" w:eastAsia="zh-CN" w:bidi="ar-SA"/>
+              </w:rPr>
+            </w:pPr>
+            <w:r>
+              <w:rPr>
+                <w:rFonts w:hint="eastAsia" w:asciiTheme="minorEastAsia" w:hAnsiTheme="minorEastAsia" w:eastAsiaTheme="minorEastAsia" w:cstheme="minorEastAsia"/>
+                <w:sz w:val="21"/>
+                <w:szCs w:val="21"/>
+                <w:vertAlign w:val="baseline"/>
+                <w:lang w:val="en-US" w:eastAsia="zh-CN"/>
+              </w:rPr>
+              <w:t>0.001A</w:t>
             </w:r>
           </w:p>
         </w:tc>
@@ -1695,64 +1727,70 @@
         <w:tc>
           <w:tcPr>
             <w:tcW w:w="2130" w:type="dxa"/>
-          </w:tcPr>
-          <w:p>
-            <w:pPr>
-              <w:widowControl w:val="0"/>
-              <w:numPr>
-                <w:ilvl w:val="0"/>
-                <w:numId w:val="0"/>
-              </w:numPr>
-              <w:jc w:val="both"/>
-              <w:rPr>
-                <w:rFonts w:hint="eastAsia" w:asciiTheme="minorEastAsia" w:hAnsiTheme="minorEastAsia" w:eastAsiaTheme="minorEastAsia" w:cstheme="minorEastAsia"/>
-                <w:sz w:val="21"/>
-                <w:szCs w:val="21"/>
-                <w:vertAlign w:val="baseline"/>
-                <w:lang w:val="en-US" w:eastAsia="zh-CN"/>
-              </w:rPr>
-            </w:pPr>
-            <w:r>
-              <w:rPr>
-                <w:rFonts w:hint="eastAsia" w:asciiTheme="minorEastAsia" w:hAnsiTheme="minorEastAsia" w:eastAsiaTheme="minorEastAsia" w:cstheme="minorEastAsia"/>
-                <w:sz w:val="21"/>
-                <w:szCs w:val="21"/>
-                <w:vertAlign w:val="baseline"/>
-                <w:lang w:val="en-US" w:eastAsia="zh-CN"/>
-              </w:rPr>
-              <w:t>0x1002</w:t>
+            <w:vAlign w:val="top"/>
+          </w:tcPr>
+          <w:p>
+            <w:pPr>
+              <w:widowControl w:val="0"/>
+              <w:numPr>
+                <w:ilvl w:val="0"/>
+                <w:numId w:val="0"/>
+              </w:numPr>
+              <w:ind w:left="0" w:leftChars="0" w:firstLine="0" w:firstLineChars="0"/>
+              <w:jc w:val="both"/>
+              <w:rPr>
+                <w:rFonts w:hint="eastAsia" w:asciiTheme="minorEastAsia" w:hAnsiTheme="minorEastAsia" w:eastAsiaTheme="minorEastAsia" w:cstheme="minorEastAsia"/>
+                <w:kern w:val="2"/>
+                <w:sz w:val="21"/>
+                <w:szCs w:val="21"/>
+                <w:vertAlign w:val="baseline"/>
+                <w:lang w:val="en-US" w:eastAsia="zh-CN" w:bidi="ar-SA"/>
+              </w:rPr>
+            </w:pPr>
+            <w:r>
+              <w:rPr>
+                <w:rFonts w:hint="eastAsia" w:asciiTheme="minorEastAsia" w:hAnsiTheme="minorEastAsia" w:eastAsiaTheme="minorEastAsia" w:cstheme="minorEastAsia"/>
+                <w:sz w:val="21"/>
+                <w:szCs w:val="21"/>
+                <w:vertAlign w:val="baseline"/>
+                <w:lang w:val="en-US" w:eastAsia="zh-CN"/>
+              </w:rPr>
+              <w:t>0x1001</w:t>
             </w:r>
           </w:p>
         </w:tc>
         <w:tc>
           <w:tcPr>
             <w:tcW w:w="2305" w:type="dxa"/>
-          </w:tcPr>
-          <w:p>
-            <w:pPr>
-              <w:widowControl w:val="0"/>
-              <w:numPr>
-                <w:ilvl w:val="0"/>
-                <w:numId w:val="0"/>
-              </w:numPr>
-              <w:jc w:val="both"/>
-              <w:rPr>
-                <w:rFonts w:hint="eastAsia" w:asciiTheme="minorEastAsia" w:hAnsiTheme="minorEastAsia" w:eastAsiaTheme="minorEastAsia" w:cstheme="minorEastAsia"/>
-                <w:sz w:val="21"/>
-                <w:szCs w:val="21"/>
-                <w:vertAlign w:val="baseline"/>
-                <w:lang w:val="en-US" w:eastAsia="zh-CN"/>
-              </w:rPr>
-            </w:pPr>
-            <w:r>
-              <w:rPr>
-                <w:rFonts w:hint="eastAsia" w:asciiTheme="minorEastAsia" w:hAnsiTheme="minorEastAsia" w:eastAsiaTheme="minorEastAsia" w:cstheme="minorEastAsia"/>
-                <w:sz w:val="21"/>
-                <w:szCs w:val="21"/>
-                <w:vertAlign w:val="baseline"/>
-                <w:lang w:val="en-US" w:eastAsia="zh-CN"/>
-              </w:rPr>
-              <w:t>电池内阻</w:t>
+            <w:vAlign w:val="top"/>
+          </w:tcPr>
+          <w:p>
+            <w:pPr>
+              <w:widowControl w:val="0"/>
+              <w:numPr>
+                <w:ilvl w:val="0"/>
+                <w:numId w:val="0"/>
+              </w:numPr>
+              <w:ind w:left="0" w:leftChars="0" w:firstLine="0" w:firstLineChars="0"/>
+              <w:jc w:val="both"/>
+              <w:rPr>
+                <w:rFonts w:hint="eastAsia" w:asciiTheme="minorEastAsia" w:hAnsiTheme="minorEastAsia" w:eastAsiaTheme="minorEastAsia" w:cstheme="minorEastAsia"/>
+                <w:kern w:val="2"/>
+                <w:sz w:val="21"/>
+                <w:szCs w:val="21"/>
+                <w:vertAlign w:val="baseline"/>
+                <w:lang w:val="en-US" w:eastAsia="zh-CN" w:bidi="ar-SA"/>
+              </w:rPr>
+            </w:pPr>
+            <w:r>
+              <w:rPr>
+                <w:rFonts w:hint="eastAsia" w:asciiTheme="minorEastAsia" w:hAnsiTheme="minorEastAsia" w:eastAsiaTheme="minorEastAsia" w:cstheme="minorEastAsia"/>
+                <w:sz w:val="21"/>
+                <w:szCs w:val="21"/>
+                <w:vertAlign w:val="baseline"/>
+                <w:lang w:val="en-US" w:eastAsia="zh-CN"/>
+              </w:rPr>
+              <w:t>充放电轮次</w:t>
             </w:r>
           </w:p>
         </w:tc>
@@ -1776,16 +1814,6 @@
                 <w:lang w:val="en-US" w:eastAsia="zh-CN"/>
               </w:rPr>
             </w:pPr>
-            <w:r>
-              <w:rPr>
-                <w:rFonts w:hint="eastAsia" w:asciiTheme="minorEastAsia" w:hAnsiTheme="minorEastAsia" w:eastAsiaTheme="minorEastAsia" w:cstheme="minorEastAsia"/>
-                <w:sz w:val="21"/>
-                <w:szCs w:val="21"/>
-                <w:vertAlign w:val="baseline"/>
-                <w:lang w:val="en-US" w:eastAsia="zh-CN"/>
-              </w:rPr>
-              <w:t>0.01mΩ</w:t>
-            </w:r>
           </w:p>
         </w:tc>
         <w:tc>
@@ -1831,64 +1859,70 @@
         <w:tc>
           <w:tcPr>
             <w:tcW w:w="2130" w:type="dxa"/>
-          </w:tcPr>
-          <w:p>
-            <w:pPr>
-              <w:widowControl w:val="0"/>
-              <w:numPr>
-                <w:ilvl w:val="0"/>
-                <w:numId w:val="0"/>
-              </w:numPr>
-              <w:jc w:val="both"/>
-              <w:rPr>
-                <w:rFonts w:hint="eastAsia" w:asciiTheme="minorEastAsia" w:hAnsiTheme="minorEastAsia" w:eastAsiaTheme="minorEastAsia" w:cstheme="minorEastAsia"/>
-                <w:sz w:val="21"/>
-                <w:szCs w:val="21"/>
-                <w:vertAlign w:val="baseline"/>
-                <w:lang w:val="en-US" w:eastAsia="zh-CN"/>
-              </w:rPr>
-            </w:pPr>
-            <w:r>
-              <w:rPr>
-                <w:rFonts w:hint="eastAsia" w:asciiTheme="minorEastAsia" w:hAnsiTheme="minorEastAsia" w:eastAsiaTheme="minorEastAsia" w:cstheme="minorEastAsia"/>
-                <w:sz w:val="21"/>
-                <w:szCs w:val="21"/>
-                <w:vertAlign w:val="baseline"/>
-                <w:lang w:val="en-US" w:eastAsia="zh-CN"/>
-              </w:rPr>
-              <w:t>0x1003</w:t>
+            <w:vAlign w:val="top"/>
+          </w:tcPr>
+          <w:p>
+            <w:pPr>
+              <w:widowControl w:val="0"/>
+              <w:numPr>
+                <w:ilvl w:val="0"/>
+                <w:numId w:val="0"/>
+              </w:numPr>
+              <w:ind w:left="0" w:leftChars="0" w:firstLine="0" w:firstLineChars="0"/>
+              <w:jc w:val="both"/>
+              <w:rPr>
+                <w:rFonts w:hint="eastAsia" w:asciiTheme="minorEastAsia" w:hAnsiTheme="minorEastAsia" w:eastAsiaTheme="minorEastAsia" w:cstheme="minorEastAsia"/>
+                <w:kern w:val="2"/>
+                <w:sz w:val="21"/>
+                <w:szCs w:val="21"/>
+                <w:vertAlign w:val="baseline"/>
+                <w:lang w:val="en-US" w:eastAsia="zh-CN" w:bidi="ar-SA"/>
+              </w:rPr>
+            </w:pPr>
+            <w:r>
+              <w:rPr>
+                <w:rFonts w:hint="eastAsia" w:asciiTheme="minorEastAsia" w:hAnsiTheme="minorEastAsia" w:eastAsiaTheme="minorEastAsia" w:cstheme="minorEastAsia"/>
+                <w:sz w:val="21"/>
+                <w:szCs w:val="21"/>
+                <w:vertAlign w:val="baseline"/>
+                <w:lang w:val="en-US" w:eastAsia="zh-CN"/>
+              </w:rPr>
+              <w:t>0x1002</w:t>
             </w:r>
           </w:p>
         </w:tc>
         <w:tc>
           <w:tcPr>
             <w:tcW w:w="2305" w:type="dxa"/>
-          </w:tcPr>
-          <w:p>
-            <w:pPr>
-              <w:widowControl w:val="0"/>
-              <w:numPr>
-                <w:ilvl w:val="0"/>
-                <w:numId w:val="0"/>
-              </w:numPr>
-              <w:jc w:val="both"/>
-              <w:rPr>
-                <w:rFonts w:hint="eastAsia" w:asciiTheme="minorEastAsia" w:hAnsiTheme="minorEastAsia" w:eastAsiaTheme="minorEastAsia" w:cstheme="minorEastAsia"/>
-                <w:sz w:val="21"/>
-                <w:szCs w:val="21"/>
-                <w:vertAlign w:val="baseline"/>
-                <w:lang w:val="en-US" w:eastAsia="zh-CN"/>
-              </w:rPr>
-            </w:pPr>
-            <w:r>
-              <w:rPr>
-                <w:rFonts w:hint="eastAsia" w:asciiTheme="minorEastAsia" w:hAnsiTheme="minorEastAsia" w:eastAsiaTheme="minorEastAsia" w:cstheme="minorEastAsia"/>
-                <w:sz w:val="21"/>
-                <w:szCs w:val="21"/>
-                <w:vertAlign w:val="baseline"/>
-                <w:lang w:val="en-US" w:eastAsia="zh-CN"/>
-              </w:rPr>
-              <w:t>充放电轮次</w:t>
+            <w:vAlign w:val="top"/>
+          </w:tcPr>
+          <w:p>
+            <w:pPr>
+              <w:widowControl w:val="0"/>
+              <w:numPr>
+                <w:ilvl w:val="0"/>
+                <w:numId w:val="0"/>
+              </w:numPr>
+              <w:ind w:left="0" w:leftChars="0" w:firstLine="0" w:firstLineChars="0"/>
+              <w:jc w:val="both"/>
+              <w:rPr>
+                <w:rFonts w:hint="eastAsia" w:asciiTheme="minorEastAsia" w:hAnsiTheme="minorEastAsia" w:eastAsiaTheme="minorEastAsia" w:cstheme="minorEastAsia"/>
+                <w:kern w:val="2"/>
+                <w:sz w:val="21"/>
+                <w:szCs w:val="21"/>
+                <w:vertAlign w:val="baseline"/>
+                <w:lang w:val="en-US" w:eastAsia="zh-CN" w:bidi="ar-SA"/>
+              </w:rPr>
+            </w:pPr>
+            <w:r>
+              <w:rPr>
+                <w:rFonts w:hint="eastAsia" w:asciiTheme="minorEastAsia" w:hAnsiTheme="minorEastAsia" w:eastAsiaTheme="minorEastAsia" w:cstheme="minorEastAsia"/>
+                <w:sz w:val="21"/>
+                <w:szCs w:val="21"/>
+                <w:vertAlign w:val="baseline"/>
+                <w:lang w:val="en-US" w:eastAsia="zh-CN"/>
+              </w:rPr>
+              <w:t>充放电状态</w:t>
             </w:r>
           </w:p>
         </w:tc>
@@ -1957,32 +1991,35 @@
         <w:tc>
           <w:tcPr>
             <w:tcW w:w="2130" w:type="dxa"/>
-          </w:tcPr>
-          <w:p>
-            <w:pPr>
-              <w:widowControl w:val="0"/>
-              <w:numPr>
-                <w:ilvl w:val="0"/>
-                <w:numId w:val="0"/>
-              </w:numPr>
-              <w:jc w:val="both"/>
-              <w:rPr>
-                <w:rFonts w:hint="eastAsia" w:asciiTheme="minorEastAsia" w:hAnsiTheme="minorEastAsia" w:eastAsiaTheme="minorEastAsia" w:cstheme="minorEastAsia"/>
-                <w:sz w:val="21"/>
-                <w:szCs w:val="21"/>
-                <w:vertAlign w:val="baseline"/>
-                <w:lang w:val="en-US" w:eastAsia="zh-CN"/>
-              </w:rPr>
-            </w:pPr>
-            <w:r>
-              <w:rPr>
-                <w:rFonts w:hint="eastAsia" w:asciiTheme="minorEastAsia" w:hAnsiTheme="minorEastAsia" w:eastAsiaTheme="minorEastAsia" w:cstheme="minorEastAsia"/>
-                <w:sz w:val="21"/>
-                <w:szCs w:val="21"/>
-                <w:vertAlign w:val="baseline"/>
-                <w:lang w:val="en-US" w:eastAsia="zh-CN"/>
-              </w:rPr>
-              <w:t>0x1004</w:t>
+            <w:vAlign w:val="top"/>
+          </w:tcPr>
+          <w:p>
+            <w:pPr>
+              <w:widowControl w:val="0"/>
+              <w:numPr>
+                <w:ilvl w:val="0"/>
+                <w:numId w:val="0"/>
+              </w:numPr>
+              <w:ind w:left="0" w:leftChars="0" w:firstLine="0" w:firstLineChars="0"/>
+              <w:jc w:val="both"/>
+              <w:rPr>
+                <w:rFonts w:hint="eastAsia" w:asciiTheme="minorEastAsia" w:hAnsiTheme="minorEastAsia" w:eastAsiaTheme="minorEastAsia" w:cstheme="minorEastAsia"/>
+                <w:kern w:val="2"/>
+                <w:sz w:val="21"/>
+                <w:szCs w:val="21"/>
+                <w:vertAlign w:val="baseline"/>
+                <w:lang w:val="en-US" w:eastAsia="zh-CN" w:bidi="ar-SA"/>
+              </w:rPr>
+            </w:pPr>
+            <w:r>
+              <w:rPr>
+                <w:rFonts w:hint="eastAsia" w:asciiTheme="minorEastAsia" w:hAnsiTheme="minorEastAsia" w:eastAsiaTheme="minorEastAsia" w:cstheme="minorEastAsia"/>
+                <w:sz w:val="21"/>
+                <w:szCs w:val="21"/>
+                <w:vertAlign w:val="baseline"/>
+                <w:lang w:val="en-US" w:eastAsia="zh-CN"/>
+              </w:rPr>
+              <w:t>0x1003</w:t>
             </w:r>
           </w:p>
         </w:tc>
@@ -2014,7 +2051,7 @@
                 <w:vertAlign w:val="baseline"/>
                 <w:lang w:val="en-US" w:eastAsia="zh-CN"/>
               </w:rPr>
-              <w:t>充放电状态</w:t>
+              <w:t>电池电压</w:t>
             </w:r>
           </w:p>
         </w:tc>
@@ -2038,6 +2075,16 @@
                 <w:lang w:val="en-US" w:eastAsia="zh-CN"/>
               </w:rPr>
             </w:pPr>
+            <w:r>
+              <w:rPr>
+                <w:rFonts w:hint="eastAsia" w:asciiTheme="minorEastAsia" w:hAnsiTheme="minorEastAsia" w:eastAsiaTheme="minorEastAsia" w:cstheme="minorEastAsia"/>
+                <w:sz w:val="21"/>
+                <w:szCs w:val="21"/>
+                <w:vertAlign w:val="baseline"/>
+                <w:lang w:val="en-US" w:eastAsia="zh-CN"/>
+              </w:rPr>
+              <w:t>0.001V</w:t>
+            </w:r>
           </w:p>
         </w:tc>
         <w:tc>
@@ -2083,108 +2130,105 @@
         <w:tc>
           <w:tcPr>
             <w:tcW w:w="2130" w:type="dxa"/>
-          </w:tcPr>
-          <w:p>
-            <w:pPr>
-              <w:widowControl w:val="0"/>
-              <w:numPr>
-                <w:ilvl w:val="0"/>
-                <w:numId w:val="0"/>
-              </w:numPr>
-              <w:jc w:val="both"/>
-              <w:rPr>
-                <w:rFonts w:hint="eastAsia" w:asciiTheme="minorEastAsia" w:hAnsiTheme="minorEastAsia" w:eastAsiaTheme="minorEastAsia" w:cstheme="minorEastAsia"/>
-                <w:sz w:val="21"/>
-                <w:szCs w:val="21"/>
-                <w:vertAlign w:val="baseline"/>
-                <w:lang w:val="en-US" w:eastAsia="zh-CN"/>
-              </w:rPr>
-            </w:pPr>
-            <w:r>
-              <w:rPr>
-                <w:rFonts w:hint="eastAsia" w:asciiTheme="minorEastAsia" w:hAnsiTheme="minorEastAsia" w:eastAsiaTheme="minorEastAsia" w:cstheme="minorEastAsia"/>
-                <w:sz w:val="21"/>
-                <w:szCs w:val="21"/>
-                <w:vertAlign w:val="baseline"/>
-                <w:lang w:val="en-US" w:eastAsia="zh-CN"/>
-              </w:rPr>
-              <w:t>0x1005</w:t>
+            <w:vAlign w:val="top"/>
+          </w:tcPr>
+          <w:p>
+            <w:pPr>
+              <w:widowControl w:val="0"/>
+              <w:numPr>
+                <w:ilvl w:val="0"/>
+                <w:numId w:val="0"/>
+              </w:numPr>
+              <w:ind w:left="0" w:leftChars="0" w:firstLine="0" w:firstLineChars="0"/>
+              <w:jc w:val="both"/>
+              <w:rPr>
+                <w:rFonts w:hint="eastAsia" w:asciiTheme="minorEastAsia" w:hAnsiTheme="minorEastAsia" w:eastAsiaTheme="minorEastAsia" w:cstheme="minorEastAsia"/>
+                <w:kern w:val="2"/>
+                <w:sz w:val="21"/>
+                <w:szCs w:val="21"/>
+                <w:vertAlign w:val="baseline"/>
+                <w:lang w:val="en-US" w:eastAsia="zh-CN" w:bidi="ar-SA"/>
+              </w:rPr>
+            </w:pPr>
+            <w:r>
+              <w:rPr>
+                <w:rFonts w:hint="eastAsia" w:asciiTheme="minorEastAsia" w:hAnsiTheme="minorEastAsia" w:eastAsiaTheme="minorEastAsia" w:cstheme="minorEastAsia"/>
+                <w:sz w:val="21"/>
+                <w:szCs w:val="21"/>
+                <w:vertAlign w:val="baseline"/>
+                <w:lang w:val="en-US" w:eastAsia="zh-CN"/>
+              </w:rPr>
+              <w:t>0x1004</w:t>
             </w:r>
           </w:p>
         </w:tc>
         <w:tc>
           <w:tcPr>
             <w:tcW w:w="2305" w:type="dxa"/>
-          </w:tcPr>
-          <w:p>
-            <w:pPr>
-              <w:widowControl w:val="0"/>
-              <w:numPr>
-                <w:ilvl w:val="0"/>
-                <w:numId w:val="0"/>
-              </w:numPr>
-              <w:jc w:val="both"/>
-              <w:rPr>
-                <w:rFonts w:hint="eastAsia" w:asciiTheme="minorEastAsia" w:hAnsiTheme="minorEastAsia" w:eastAsiaTheme="minorEastAsia" w:cstheme="minorEastAsia"/>
-                <w:sz w:val="21"/>
-                <w:szCs w:val="21"/>
-                <w:vertAlign w:val="baseline"/>
-                <w:lang w:val="en-US" w:eastAsia="zh-CN"/>
-              </w:rPr>
-            </w:pPr>
-            <w:r>
-              <w:rPr>
-                <w:rFonts w:hint="eastAsia" w:asciiTheme="minorEastAsia" w:hAnsiTheme="minorEastAsia" w:cstheme="minorEastAsia"/>
-                <w:sz w:val="21"/>
-                <w:szCs w:val="21"/>
-                <w:vertAlign w:val="baseline"/>
-                <w:lang w:val="en-US" w:eastAsia="zh-CN"/>
-              </w:rPr>
-              <w:t>环境</w:t>
-            </w:r>
-            <w:bookmarkStart w:id="0" w:name="_GoBack"/>
-            <w:bookmarkEnd w:id="0"/>
-            <w:r>
-              <w:rPr>
-                <w:rFonts w:hint="eastAsia" w:asciiTheme="minorEastAsia" w:hAnsiTheme="minorEastAsia" w:eastAsiaTheme="minorEastAsia" w:cstheme="minorEastAsia"/>
-                <w:sz w:val="21"/>
-                <w:szCs w:val="21"/>
-                <w:vertAlign w:val="baseline"/>
-                <w:lang w:val="en-US" w:eastAsia="zh-CN"/>
-              </w:rPr>
-              <w:t>温度</w:t>
+            <w:vAlign w:val="top"/>
+          </w:tcPr>
+          <w:p>
+            <w:pPr>
+              <w:widowControl w:val="0"/>
+              <w:numPr>
+                <w:ilvl w:val="0"/>
+                <w:numId w:val="0"/>
+              </w:numPr>
+              <w:ind w:left="0" w:leftChars="0" w:firstLine="0" w:firstLineChars="0"/>
+              <w:jc w:val="both"/>
+              <w:rPr>
+                <w:rFonts w:hint="default" w:asciiTheme="minorEastAsia" w:hAnsiTheme="minorEastAsia" w:eastAsiaTheme="minorEastAsia" w:cstheme="minorEastAsia"/>
+                <w:kern w:val="2"/>
+                <w:sz w:val="21"/>
+                <w:szCs w:val="21"/>
+                <w:vertAlign w:val="baseline"/>
+                <w:lang w:val="en-US" w:eastAsia="zh-CN" w:bidi="ar-SA"/>
+              </w:rPr>
+            </w:pPr>
+            <w:r>
+              <w:rPr>
+                <w:rFonts w:hint="eastAsia" w:asciiTheme="minorEastAsia" w:hAnsiTheme="minorEastAsia" w:eastAsiaTheme="minorEastAsia" w:cstheme="minorEastAsia"/>
+                <w:sz w:val="21"/>
+                <w:szCs w:val="21"/>
+                <w:vertAlign w:val="baseline"/>
+                <w:lang w:val="en-US" w:eastAsia="zh-CN"/>
+              </w:rPr>
+              <w:t>电池内阻</w:t>
             </w:r>
           </w:p>
         </w:tc>
         <w:tc>
           <w:tcPr>
             <w:tcW w:w="1650" w:type="dxa"/>
-          </w:tcPr>
-          <w:p>
-            <w:pPr>
-              <w:widowControl w:val="0"/>
-              <w:numPr>
-                <w:ilvl w:val="0"/>
-                <w:numId w:val="0"/>
-              </w:numPr>
-              <w:jc w:val="both"/>
-              <w:rPr>
-                <w:rFonts w:hint="eastAsia" w:asciiTheme="minorEastAsia" w:hAnsiTheme="minorEastAsia" w:eastAsiaTheme="minorEastAsia" w:cstheme="minorEastAsia"/>
-                <w:sz w:val="21"/>
-                <w:szCs w:val="21"/>
-                <w:vertAlign w:val="baseline"/>
-                <w:lang w:val="en-US" w:eastAsia="zh-CN"/>
-              </w:rPr>
-            </w:pPr>
-            <w:r>
-              <w:rPr>
-                <w:rFonts w:hint="eastAsia" w:asciiTheme="minorEastAsia" w:hAnsiTheme="minorEastAsia" w:eastAsiaTheme="minorEastAsia" w:cstheme="minorEastAsia"/>
-                <w:sz w:val="21"/>
-                <w:szCs w:val="21"/>
-                <w:vertAlign w:val="baseline"/>
-                <w:lang w:val="en-US" w:eastAsia="zh-CN"/>
-              </w:rPr>
-              <w:t>0.01℃</w:t>
+            <w:vAlign w:val="top"/>
+          </w:tcPr>
+          <w:p>
+            <w:pPr>
+              <w:widowControl w:val="0"/>
+              <w:numPr>
+                <w:ilvl w:val="0"/>
+                <w:numId w:val="0"/>
+              </w:numPr>
+              <w:ind w:left="0" w:leftChars="0" w:firstLine="0" w:firstLineChars="0"/>
+              <w:jc w:val="both"/>
+              <w:rPr>
+                <w:rFonts w:hint="eastAsia" w:asciiTheme="minorEastAsia" w:hAnsiTheme="minorEastAsia" w:eastAsiaTheme="minorEastAsia" w:cstheme="minorEastAsia"/>
+                <w:kern w:val="2"/>
+                <w:sz w:val="21"/>
+                <w:szCs w:val="21"/>
+                <w:vertAlign w:val="baseline"/>
+                <w:lang w:val="en-US" w:eastAsia="zh-CN" w:bidi="ar-SA"/>
+              </w:rPr>
+            </w:pPr>
+            <w:r>
+              <w:rPr>
+                <w:rFonts w:hint="eastAsia" w:asciiTheme="minorEastAsia" w:hAnsiTheme="minorEastAsia" w:eastAsiaTheme="minorEastAsia" w:cstheme="minorEastAsia"/>
+                <w:sz w:val="21"/>
+                <w:szCs w:val="21"/>
+                <w:vertAlign w:val="baseline"/>
+                <w:lang w:val="en-US" w:eastAsia="zh-CN"/>
+              </w:rPr>
+              <w:t>0.01mΩ</w:t>
             </w:r>
           </w:p>
         </w:tc>
@@ -2231,96 +2275,105 @@
         <w:tc>
           <w:tcPr>
             <w:tcW w:w="2130" w:type="dxa"/>
-          </w:tcPr>
-          <w:p>
-            <w:pPr>
-              <w:widowControl w:val="0"/>
-              <w:numPr>
-                <w:ilvl w:val="0"/>
-                <w:numId w:val="0"/>
-              </w:numPr>
-              <w:jc w:val="both"/>
-              <w:rPr>
-                <w:rFonts w:hint="eastAsia" w:asciiTheme="minorEastAsia" w:hAnsiTheme="minorEastAsia" w:eastAsiaTheme="minorEastAsia" w:cstheme="minorEastAsia"/>
-                <w:sz w:val="21"/>
-                <w:szCs w:val="21"/>
-                <w:vertAlign w:val="baseline"/>
-                <w:lang w:val="en-US" w:eastAsia="zh-CN"/>
-              </w:rPr>
-            </w:pPr>
-            <w:r>
-              <w:rPr>
-                <w:rFonts w:hint="eastAsia" w:asciiTheme="minorEastAsia" w:hAnsiTheme="minorEastAsia" w:eastAsiaTheme="minorEastAsia" w:cstheme="minorEastAsia"/>
-                <w:sz w:val="21"/>
-                <w:szCs w:val="21"/>
-                <w:vertAlign w:val="baseline"/>
-                <w:lang w:val="en-US" w:eastAsia="zh-CN"/>
-              </w:rPr>
-              <w:t>0x1006</w:t>
+            <w:vAlign w:val="top"/>
+          </w:tcPr>
+          <w:p>
+            <w:pPr>
+              <w:widowControl w:val="0"/>
+              <w:numPr>
+                <w:ilvl w:val="0"/>
+                <w:numId w:val="0"/>
+              </w:numPr>
+              <w:ind w:left="0" w:leftChars="0" w:firstLine="0" w:firstLineChars="0"/>
+              <w:jc w:val="both"/>
+              <w:rPr>
+                <w:rFonts w:hint="eastAsia" w:asciiTheme="minorEastAsia" w:hAnsiTheme="minorEastAsia" w:eastAsiaTheme="minorEastAsia" w:cstheme="minorEastAsia"/>
+                <w:kern w:val="2"/>
+                <w:sz w:val="21"/>
+                <w:szCs w:val="21"/>
+                <w:vertAlign w:val="baseline"/>
+                <w:lang w:val="en-US" w:eastAsia="zh-CN" w:bidi="ar-SA"/>
+              </w:rPr>
+            </w:pPr>
+            <w:r>
+              <w:rPr>
+                <w:rFonts w:hint="eastAsia" w:asciiTheme="minorEastAsia" w:hAnsiTheme="minorEastAsia" w:eastAsiaTheme="minorEastAsia" w:cstheme="minorEastAsia"/>
+                <w:sz w:val="21"/>
+                <w:szCs w:val="21"/>
+                <w:vertAlign w:val="baseline"/>
+                <w:lang w:val="en-US" w:eastAsia="zh-CN"/>
+              </w:rPr>
+              <w:t>0x1005</w:t>
             </w:r>
           </w:p>
         </w:tc>
         <w:tc>
           <w:tcPr>
             <w:tcW w:w="2305" w:type="dxa"/>
-          </w:tcPr>
-          <w:p>
-            <w:pPr>
-              <w:widowControl w:val="0"/>
-              <w:numPr>
-                <w:ilvl w:val="0"/>
-                <w:numId w:val="0"/>
-              </w:numPr>
-              <w:jc w:val="both"/>
-              <w:rPr>
-                <w:rFonts w:hint="eastAsia" w:asciiTheme="minorEastAsia" w:hAnsiTheme="minorEastAsia" w:eastAsiaTheme="minorEastAsia" w:cstheme="minorEastAsia"/>
-                <w:sz w:val="21"/>
-                <w:szCs w:val="21"/>
-                <w:vertAlign w:val="baseline"/>
-                <w:lang w:val="en-US" w:eastAsia="zh-CN"/>
-              </w:rPr>
-            </w:pPr>
-            <w:r>
-              <w:rPr>
-                <w:rFonts w:hint="eastAsia" w:asciiTheme="minorEastAsia" w:hAnsiTheme="minorEastAsia" w:eastAsiaTheme="minorEastAsia" w:cstheme="minorEastAsia"/>
-                <w:sz w:val="21"/>
-                <w:szCs w:val="21"/>
-                <w:vertAlign w:val="baseline"/>
-                <w:lang w:val="en-US" w:eastAsia="zh-CN"/>
-              </w:rPr>
-              <w:t>一氧化碳浓度</w:t>
+            <w:vAlign w:val="top"/>
+          </w:tcPr>
+          <w:p>
+            <w:pPr>
+              <w:widowControl w:val="0"/>
+              <w:numPr>
+                <w:ilvl w:val="0"/>
+                <w:numId w:val="0"/>
+              </w:numPr>
+              <w:ind w:left="0" w:leftChars="0" w:firstLine="0" w:firstLineChars="0"/>
+              <w:jc w:val="both"/>
+              <w:rPr>
+                <w:rFonts w:hint="eastAsia" w:asciiTheme="minorEastAsia" w:hAnsiTheme="minorEastAsia" w:eastAsiaTheme="minorEastAsia" w:cstheme="minorEastAsia"/>
+                <w:kern w:val="2"/>
+                <w:sz w:val="21"/>
+                <w:szCs w:val="21"/>
+                <w:vertAlign w:val="baseline"/>
+                <w:lang w:val="en-US" w:eastAsia="zh-CN" w:bidi="ar-SA"/>
+              </w:rPr>
+            </w:pPr>
+            <w:r>
+              <w:rPr>
+                <w:rFonts w:hint="eastAsia" w:asciiTheme="minorEastAsia" w:hAnsiTheme="minorEastAsia" w:cstheme="minorEastAsia"/>
+                <w:sz w:val="21"/>
+                <w:szCs w:val="21"/>
+                <w:vertAlign w:val="baseline"/>
+                <w:lang w:val="en-US" w:eastAsia="zh-CN"/>
+              </w:rPr>
+              <w:t>电池温度</w:t>
             </w:r>
           </w:p>
         </w:tc>
         <w:tc>
           <w:tcPr>
             <w:tcW w:w="1650" w:type="dxa"/>
-          </w:tcPr>
-          <w:p>
-            <w:pPr>
-              <w:widowControl w:val="0"/>
-              <w:numPr>
-                <w:ilvl w:val="0"/>
-                <w:numId w:val="0"/>
-              </w:numPr>
-              <w:jc w:val="both"/>
-              <w:rPr>
-                <w:rFonts w:hint="eastAsia" w:asciiTheme="minorEastAsia" w:hAnsiTheme="minorEastAsia" w:eastAsiaTheme="minorEastAsia" w:cstheme="minorEastAsia"/>
-                <w:sz w:val="21"/>
-                <w:szCs w:val="21"/>
-                <w:vertAlign w:val="baseline"/>
-                <w:lang w:val="en-US" w:eastAsia="zh-CN"/>
-              </w:rPr>
-            </w:pPr>
-            <w:r>
-              <w:rPr>
-                <w:rFonts w:hint="eastAsia" w:asciiTheme="minorEastAsia" w:hAnsiTheme="minorEastAsia" w:eastAsiaTheme="minorEastAsia" w:cstheme="minorEastAsia"/>
-                <w:sz w:val="21"/>
-                <w:szCs w:val="21"/>
-                <w:vertAlign w:val="baseline"/>
-                <w:lang w:val="en-US" w:eastAsia="zh-CN"/>
-              </w:rPr>
-              <w:t>ppm</w:t>
+            <w:vAlign w:val="top"/>
+          </w:tcPr>
+          <w:p>
+            <w:pPr>
+              <w:widowControl w:val="0"/>
+              <w:numPr>
+                <w:ilvl w:val="0"/>
+                <w:numId w:val="0"/>
+              </w:numPr>
+              <w:ind w:left="0" w:leftChars="0" w:firstLine="0" w:firstLineChars="0"/>
+              <w:jc w:val="both"/>
+              <w:rPr>
+                <w:rFonts w:hint="eastAsia" w:asciiTheme="minorEastAsia" w:hAnsiTheme="minorEastAsia" w:eastAsiaTheme="minorEastAsia" w:cstheme="minorEastAsia"/>
+                <w:kern w:val="2"/>
+                <w:sz w:val="21"/>
+                <w:szCs w:val="21"/>
+                <w:vertAlign w:val="baseline"/>
+                <w:lang w:val="en-US" w:eastAsia="zh-CN" w:bidi="ar-SA"/>
+              </w:rPr>
+            </w:pPr>
+            <w:r>
+              <w:rPr>
+                <w:rFonts w:hint="eastAsia" w:asciiTheme="minorEastAsia" w:hAnsiTheme="minorEastAsia" w:eastAsiaTheme="minorEastAsia" w:cstheme="minorEastAsia"/>
+                <w:sz w:val="21"/>
+                <w:szCs w:val="21"/>
+                <w:vertAlign w:val="baseline"/>
+                <w:lang w:val="en-US" w:eastAsia="zh-CN"/>
+              </w:rPr>
+              <w:t>0.01℃</w:t>
             </w:r>
           </w:p>
         </w:tc>
@@ -2367,85 +2420,94 @@
         <w:tc>
           <w:tcPr>
             <w:tcW w:w="2130" w:type="dxa"/>
-          </w:tcPr>
-          <w:p>
-            <w:pPr>
-              <w:widowControl w:val="0"/>
-              <w:numPr>
-                <w:ilvl w:val="0"/>
-                <w:numId w:val="0"/>
-              </w:numPr>
-              <w:jc w:val="both"/>
-              <w:rPr>
-                <w:rFonts w:hint="eastAsia" w:asciiTheme="minorEastAsia" w:hAnsiTheme="minorEastAsia" w:eastAsiaTheme="minorEastAsia" w:cstheme="minorEastAsia"/>
-                <w:sz w:val="21"/>
-                <w:szCs w:val="21"/>
-                <w:vertAlign w:val="baseline"/>
-                <w:lang w:val="en-US" w:eastAsia="zh-CN"/>
-              </w:rPr>
-            </w:pPr>
-            <w:r>
-              <w:rPr>
-                <w:rFonts w:hint="eastAsia" w:asciiTheme="minorEastAsia" w:hAnsiTheme="minorEastAsia" w:eastAsiaTheme="minorEastAsia" w:cstheme="minorEastAsia"/>
-                <w:sz w:val="21"/>
-                <w:szCs w:val="21"/>
-                <w:vertAlign w:val="baseline"/>
-                <w:lang w:val="en-US" w:eastAsia="zh-CN"/>
-              </w:rPr>
-              <w:t>0x1007</w:t>
+            <w:vAlign w:val="top"/>
+          </w:tcPr>
+          <w:p>
+            <w:pPr>
+              <w:widowControl w:val="0"/>
+              <w:numPr>
+                <w:ilvl w:val="0"/>
+                <w:numId w:val="0"/>
+              </w:numPr>
+              <w:ind w:left="0" w:leftChars="0" w:firstLine="0" w:firstLineChars="0"/>
+              <w:jc w:val="both"/>
+              <w:rPr>
+                <w:rFonts w:hint="eastAsia" w:asciiTheme="minorEastAsia" w:hAnsiTheme="minorEastAsia" w:eastAsiaTheme="minorEastAsia" w:cstheme="minorEastAsia"/>
+                <w:kern w:val="2"/>
+                <w:sz w:val="21"/>
+                <w:szCs w:val="21"/>
+                <w:vertAlign w:val="baseline"/>
+                <w:lang w:val="en-US" w:eastAsia="zh-CN" w:bidi="ar-SA"/>
+              </w:rPr>
+            </w:pPr>
+            <w:r>
+              <w:rPr>
+                <w:rFonts w:hint="eastAsia" w:asciiTheme="minorEastAsia" w:hAnsiTheme="minorEastAsia" w:eastAsiaTheme="minorEastAsia" w:cstheme="minorEastAsia"/>
+                <w:sz w:val="21"/>
+                <w:szCs w:val="21"/>
+                <w:vertAlign w:val="baseline"/>
+                <w:lang w:val="en-US" w:eastAsia="zh-CN"/>
+              </w:rPr>
+              <w:t>0x1006</w:t>
             </w:r>
           </w:p>
         </w:tc>
         <w:tc>
           <w:tcPr>
             <w:tcW w:w="2305" w:type="dxa"/>
-          </w:tcPr>
-          <w:p>
-            <w:pPr>
-              <w:widowControl w:val="0"/>
-              <w:numPr>
-                <w:ilvl w:val="0"/>
-                <w:numId w:val="0"/>
-              </w:numPr>
-              <w:jc w:val="both"/>
-              <w:rPr>
-                <w:rFonts w:hint="eastAsia" w:asciiTheme="minorEastAsia" w:hAnsiTheme="minorEastAsia" w:eastAsiaTheme="minorEastAsia" w:cstheme="minorEastAsia"/>
-                <w:sz w:val="21"/>
-                <w:szCs w:val="21"/>
-                <w:vertAlign w:val="baseline"/>
-                <w:lang w:val="en-US" w:eastAsia="zh-CN"/>
-              </w:rPr>
-            </w:pPr>
-            <w:r>
-              <w:rPr>
-                <w:rFonts w:hint="eastAsia" w:asciiTheme="minorEastAsia" w:hAnsiTheme="minorEastAsia" w:eastAsiaTheme="minorEastAsia" w:cstheme="minorEastAsia"/>
-                <w:sz w:val="21"/>
-                <w:szCs w:val="21"/>
-                <w:vertAlign w:val="baseline"/>
-                <w:lang w:val="en-US" w:eastAsia="zh-CN"/>
-              </w:rPr>
-              <w:t>氢气浓度</w:t>
+            <w:vAlign w:val="top"/>
+          </w:tcPr>
+          <w:p>
+            <w:pPr>
+              <w:widowControl w:val="0"/>
+              <w:numPr>
+                <w:ilvl w:val="0"/>
+                <w:numId w:val="0"/>
+              </w:numPr>
+              <w:ind w:left="0" w:leftChars="0" w:firstLine="0" w:firstLineChars="0"/>
+              <w:jc w:val="both"/>
+              <w:rPr>
+                <w:rFonts w:hint="eastAsia" w:asciiTheme="minorEastAsia" w:hAnsiTheme="minorEastAsia" w:eastAsiaTheme="minorEastAsia" w:cstheme="minorEastAsia"/>
+                <w:kern w:val="2"/>
+                <w:sz w:val="21"/>
+                <w:szCs w:val="21"/>
+                <w:vertAlign w:val="baseline"/>
+                <w:lang w:val="en-US" w:eastAsia="zh-CN" w:bidi="ar-SA"/>
+              </w:rPr>
+            </w:pPr>
+            <w:r>
+              <w:rPr>
+                <w:rFonts w:hint="eastAsia" w:asciiTheme="minorEastAsia" w:hAnsiTheme="minorEastAsia" w:eastAsiaTheme="minorEastAsia" w:cstheme="minorEastAsia"/>
+                <w:sz w:val="21"/>
+                <w:szCs w:val="21"/>
+                <w:vertAlign w:val="baseline"/>
+                <w:lang w:val="en-US" w:eastAsia="zh-CN"/>
+              </w:rPr>
+              <w:t>一氧化碳浓度</w:t>
             </w:r>
           </w:p>
         </w:tc>
         <w:tc>
           <w:tcPr>
             <w:tcW w:w="1650" w:type="dxa"/>
-          </w:tcPr>
-          <w:p>
-            <w:pPr>
-              <w:widowControl w:val="0"/>
-              <w:numPr>
-                <w:ilvl w:val="0"/>
-                <w:numId w:val="0"/>
-              </w:numPr>
-              <w:jc w:val="both"/>
-              <w:rPr>
-                <w:rFonts w:hint="eastAsia" w:asciiTheme="minorEastAsia" w:hAnsiTheme="minorEastAsia" w:eastAsiaTheme="minorEastAsia" w:cstheme="minorEastAsia"/>
-                <w:sz w:val="21"/>
-                <w:szCs w:val="21"/>
-                <w:vertAlign w:val="baseline"/>
-                <w:lang w:val="en-US" w:eastAsia="zh-CN"/>
+            <w:vAlign w:val="top"/>
+          </w:tcPr>
+          <w:p>
+            <w:pPr>
+              <w:widowControl w:val="0"/>
+              <w:numPr>
+                <w:ilvl w:val="0"/>
+                <w:numId w:val="0"/>
+              </w:numPr>
+              <w:ind w:left="0" w:leftChars="0" w:firstLine="0" w:firstLineChars="0"/>
+              <w:jc w:val="both"/>
+              <w:rPr>
+                <w:rFonts w:hint="eastAsia" w:asciiTheme="minorEastAsia" w:hAnsiTheme="minorEastAsia" w:eastAsiaTheme="minorEastAsia" w:cstheme="minorEastAsia"/>
+                <w:kern w:val="2"/>
+                <w:sz w:val="21"/>
+                <w:szCs w:val="21"/>
+                <w:vertAlign w:val="baseline"/>
+                <w:lang w:val="en-US" w:eastAsia="zh-CN" w:bidi="ar-SA"/>
               </w:rPr>
             </w:pPr>
             <w:r>
@@ -2463,21 +2525,24 @@
         <w:tc>
           <w:tcPr>
             <w:tcW w:w="2437" w:type="dxa"/>
-          </w:tcPr>
-          <w:p>
-            <w:pPr>
-              <w:widowControl w:val="0"/>
-              <w:numPr>
-                <w:ilvl w:val="0"/>
-                <w:numId w:val="0"/>
-              </w:numPr>
-              <w:jc w:val="both"/>
-              <w:rPr>
-                <w:rFonts w:hint="eastAsia" w:asciiTheme="minorEastAsia" w:hAnsiTheme="minorEastAsia" w:eastAsiaTheme="minorEastAsia" w:cstheme="minorEastAsia"/>
-                <w:sz w:val="21"/>
-                <w:szCs w:val="21"/>
-                <w:vertAlign w:val="baseline"/>
-                <w:lang w:val="en-US" w:eastAsia="zh-CN"/>
+            <w:vAlign w:val="top"/>
+          </w:tcPr>
+          <w:p>
+            <w:pPr>
+              <w:widowControl w:val="0"/>
+              <w:numPr>
+                <w:ilvl w:val="0"/>
+                <w:numId w:val="0"/>
+              </w:numPr>
+              <w:ind w:left="0" w:leftChars="0" w:firstLine="0" w:firstLineChars="0"/>
+              <w:jc w:val="both"/>
+              <w:rPr>
+                <w:rFonts w:hint="eastAsia" w:asciiTheme="minorEastAsia" w:hAnsiTheme="minorEastAsia" w:eastAsiaTheme="minorEastAsia" w:cstheme="minorEastAsia"/>
+                <w:kern w:val="2"/>
+                <w:sz w:val="21"/>
+                <w:szCs w:val="21"/>
+                <w:vertAlign w:val="baseline"/>
+                <w:lang w:val="en-US" w:eastAsia="zh-CN" w:bidi="ar-SA"/>
               </w:rPr>
             </w:pPr>
           </w:p>
@@ -2503,119 +2568,131 @@
         <w:tc>
           <w:tcPr>
             <w:tcW w:w="2130" w:type="dxa"/>
-          </w:tcPr>
-          <w:p>
-            <w:pPr>
-              <w:widowControl w:val="0"/>
-              <w:numPr>
-                <w:ilvl w:val="0"/>
-                <w:numId w:val="0"/>
-              </w:numPr>
-              <w:jc w:val="both"/>
-              <w:rPr>
-                <w:rFonts w:hint="eastAsia" w:asciiTheme="minorEastAsia" w:hAnsiTheme="minorEastAsia" w:eastAsiaTheme="minorEastAsia" w:cstheme="minorEastAsia"/>
-                <w:sz w:val="21"/>
-                <w:szCs w:val="21"/>
-                <w:vertAlign w:val="baseline"/>
-                <w:lang w:val="en-US" w:eastAsia="zh-CN"/>
-              </w:rPr>
-            </w:pPr>
-            <w:r>
-              <w:rPr>
-                <w:rFonts w:hint="eastAsia" w:asciiTheme="minorEastAsia" w:hAnsiTheme="minorEastAsia" w:eastAsiaTheme="minorEastAsia" w:cstheme="minorEastAsia"/>
-                <w:sz w:val="21"/>
-                <w:szCs w:val="21"/>
-                <w:vertAlign w:val="baseline"/>
-                <w:lang w:val="en-US" w:eastAsia="zh-CN"/>
-              </w:rPr>
-              <w:t>0x1008</w:t>
+            <w:vAlign w:val="top"/>
+          </w:tcPr>
+          <w:p>
+            <w:pPr>
+              <w:widowControl w:val="0"/>
+              <w:numPr>
+                <w:ilvl w:val="0"/>
+                <w:numId w:val="0"/>
+              </w:numPr>
+              <w:ind w:left="0" w:leftChars="0" w:firstLine="0" w:firstLineChars="0"/>
+              <w:jc w:val="both"/>
+              <w:rPr>
+                <w:rFonts w:hint="eastAsia" w:asciiTheme="minorEastAsia" w:hAnsiTheme="minorEastAsia" w:eastAsiaTheme="minorEastAsia" w:cstheme="minorEastAsia"/>
+                <w:kern w:val="2"/>
+                <w:sz w:val="21"/>
+                <w:szCs w:val="21"/>
+                <w:vertAlign w:val="baseline"/>
+                <w:lang w:val="en-US" w:eastAsia="zh-CN" w:bidi="ar-SA"/>
+              </w:rPr>
+            </w:pPr>
+            <w:r>
+              <w:rPr>
+                <w:rFonts w:hint="eastAsia" w:asciiTheme="minorEastAsia" w:hAnsiTheme="minorEastAsia" w:eastAsiaTheme="minorEastAsia" w:cstheme="minorEastAsia"/>
+                <w:sz w:val="21"/>
+                <w:szCs w:val="21"/>
+                <w:vertAlign w:val="baseline"/>
+                <w:lang w:val="en-US" w:eastAsia="zh-CN"/>
+              </w:rPr>
+              <w:t>0x1007</w:t>
             </w:r>
           </w:p>
         </w:tc>
         <w:tc>
           <w:tcPr>
             <w:tcW w:w="2305" w:type="dxa"/>
-          </w:tcPr>
-          <w:p>
-            <w:pPr>
-              <w:widowControl w:val="0"/>
-              <w:numPr>
-                <w:ilvl w:val="0"/>
-                <w:numId w:val="0"/>
-              </w:numPr>
-              <w:jc w:val="both"/>
-              <w:rPr>
-                <w:rFonts w:hint="eastAsia" w:asciiTheme="minorEastAsia" w:hAnsiTheme="minorEastAsia" w:eastAsiaTheme="minorEastAsia" w:cstheme="minorEastAsia"/>
-                <w:sz w:val="21"/>
-                <w:szCs w:val="21"/>
-                <w:vertAlign w:val="baseline"/>
-                <w:lang w:val="en-US" w:eastAsia="zh-CN"/>
-              </w:rPr>
-            </w:pPr>
-            <w:r>
-              <w:rPr>
-                <w:rFonts w:hint="eastAsia" w:asciiTheme="minorEastAsia" w:hAnsiTheme="minorEastAsia" w:eastAsiaTheme="minorEastAsia" w:cstheme="minorEastAsia"/>
-                <w:sz w:val="21"/>
-                <w:szCs w:val="21"/>
-                <w:vertAlign w:val="baseline"/>
-                <w:lang w:val="en-US" w:eastAsia="zh-CN"/>
-              </w:rPr>
-              <w:t>烟雾状态</w:t>
+            <w:vAlign w:val="top"/>
+          </w:tcPr>
+          <w:p>
+            <w:pPr>
+              <w:widowControl w:val="0"/>
+              <w:numPr>
+                <w:ilvl w:val="0"/>
+                <w:numId w:val="0"/>
+              </w:numPr>
+              <w:ind w:left="0" w:leftChars="0" w:firstLine="0" w:firstLineChars="0"/>
+              <w:jc w:val="both"/>
+              <w:rPr>
+                <w:rFonts w:hint="eastAsia" w:asciiTheme="minorEastAsia" w:hAnsiTheme="minorEastAsia" w:eastAsiaTheme="minorEastAsia" w:cstheme="minorEastAsia"/>
+                <w:kern w:val="2"/>
+                <w:sz w:val="21"/>
+                <w:szCs w:val="21"/>
+                <w:vertAlign w:val="baseline"/>
+                <w:lang w:val="en-US" w:eastAsia="zh-CN" w:bidi="ar-SA"/>
+              </w:rPr>
+            </w:pPr>
+            <w:r>
+              <w:rPr>
+                <w:rFonts w:hint="eastAsia" w:asciiTheme="minorEastAsia" w:hAnsiTheme="minorEastAsia" w:eastAsiaTheme="minorEastAsia" w:cstheme="minorEastAsia"/>
+                <w:sz w:val="21"/>
+                <w:szCs w:val="21"/>
+                <w:vertAlign w:val="baseline"/>
+                <w:lang w:val="en-US" w:eastAsia="zh-CN"/>
+              </w:rPr>
+              <w:t>氢气浓度</w:t>
             </w:r>
           </w:p>
         </w:tc>
         <w:tc>
           <w:tcPr>
             <w:tcW w:w="1650" w:type="dxa"/>
-          </w:tcPr>
-          <w:p>
-            <w:pPr>
-              <w:widowControl w:val="0"/>
-              <w:numPr>
-                <w:ilvl w:val="0"/>
-                <w:numId w:val="0"/>
-              </w:numPr>
-              <w:jc w:val="both"/>
-              <w:rPr>
-                <w:rFonts w:hint="eastAsia" w:asciiTheme="minorEastAsia" w:hAnsiTheme="minorEastAsia" w:eastAsiaTheme="minorEastAsia" w:cstheme="minorEastAsia"/>
-                <w:sz w:val="21"/>
-                <w:szCs w:val="21"/>
-                <w:vertAlign w:val="baseline"/>
-                <w:lang w:val="en-US" w:eastAsia="zh-CN"/>
-              </w:rPr>
-            </w:pPr>
+            <w:vAlign w:val="top"/>
+          </w:tcPr>
+          <w:p>
+            <w:pPr>
+              <w:widowControl w:val="0"/>
+              <w:numPr>
+                <w:ilvl w:val="0"/>
+                <w:numId w:val="0"/>
+              </w:numPr>
+              <w:ind w:left="0" w:leftChars="0" w:firstLine="0" w:firstLineChars="0"/>
+              <w:jc w:val="both"/>
+              <w:rPr>
+                <w:rFonts w:hint="eastAsia" w:asciiTheme="minorEastAsia" w:hAnsiTheme="minorEastAsia" w:eastAsiaTheme="minorEastAsia" w:cstheme="minorEastAsia"/>
+                <w:kern w:val="2"/>
+                <w:sz w:val="21"/>
+                <w:szCs w:val="21"/>
+                <w:vertAlign w:val="baseline"/>
+                <w:lang w:val="en-US" w:eastAsia="zh-CN" w:bidi="ar-SA"/>
+              </w:rPr>
+            </w:pPr>
+            <w:r>
+              <w:rPr>
+                <w:rFonts w:hint="eastAsia" w:asciiTheme="minorEastAsia" w:hAnsiTheme="minorEastAsia" w:eastAsiaTheme="minorEastAsia" w:cstheme="minorEastAsia"/>
+                <w:sz w:val="21"/>
+                <w:szCs w:val="21"/>
+                <w:vertAlign w:val="baseline"/>
+                <w:lang w:val="en-US" w:eastAsia="zh-CN"/>
+              </w:rPr>
+              <w:t>ppm</w:t>
+            </w:r>
           </w:p>
         </w:tc>
         <w:tc>
           <w:tcPr>
             <w:tcW w:w="2437" w:type="dxa"/>
-          </w:tcPr>
-          <w:p>
-            <w:pPr>
-              <w:widowControl w:val="0"/>
-              <w:numPr>
-                <w:ilvl w:val="0"/>
-                <w:numId w:val="0"/>
-              </w:numPr>
-              <w:jc w:val="both"/>
-              <w:rPr>
-                <w:rFonts w:hint="eastAsia" w:asciiTheme="minorEastAsia" w:hAnsiTheme="minorEastAsia" w:eastAsiaTheme="minorEastAsia" w:cstheme="minorEastAsia"/>
-                <w:sz w:val="21"/>
-                <w:szCs w:val="21"/>
-                <w:vertAlign w:val="baseline"/>
-                <w:lang w:val="en-US" w:eastAsia="zh-CN"/>
-              </w:rPr>
-            </w:pPr>
-            <w:r>
-              <w:rPr>
-                <w:rFonts w:hint="eastAsia" w:asciiTheme="minorEastAsia" w:hAnsiTheme="minorEastAsia" w:eastAsiaTheme="minorEastAsia" w:cstheme="minorEastAsia"/>
-                <w:sz w:val="21"/>
-                <w:szCs w:val="21"/>
-                <w:vertAlign w:val="baseline"/>
-                <w:lang w:val="en-US" w:eastAsia="zh-CN"/>
-              </w:rPr>
-              <w:t>0：无烟雾，1：有烟雾</w:t>
-            </w:r>
+            <w:vAlign w:val="top"/>
+          </w:tcPr>
+          <w:p>
+            <w:pPr>
+              <w:widowControl w:val="0"/>
+              <w:numPr>
+                <w:ilvl w:val="0"/>
+                <w:numId w:val="0"/>
+              </w:numPr>
+              <w:ind w:left="0" w:leftChars="0" w:firstLine="0" w:firstLineChars="0"/>
+              <w:jc w:val="both"/>
+              <w:rPr>
+                <w:rFonts w:hint="eastAsia" w:asciiTheme="minorEastAsia" w:hAnsiTheme="minorEastAsia" w:eastAsiaTheme="minorEastAsia" w:cstheme="minorEastAsia"/>
+                <w:kern w:val="2"/>
+                <w:sz w:val="21"/>
+                <w:szCs w:val="21"/>
+                <w:vertAlign w:val="baseline"/>
+                <w:lang w:val="en-US" w:eastAsia="zh-CN" w:bidi="ar-SA"/>
+              </w:rPr>
+            </w:pPr>
           </w:p>
         </w:tc>
       </w:tr>
@@ -2639,65 +2716,94 @@
         <w:tc>
           <w:tcPr>
             <w:tcW w:w="2130" w:type="dxa"/>
-          </w:tcPr>
-          <w:p>
-            <w:pPr>
-              <w:widowControl w:val="0"/>
-              <w:numPr>
-                <w:ilvl w:val="0"/>
-                <w:numId w:val="0"/>
-              </w:numPr>
-              <w:jc w:val="both"/>
-              <w:rPr>
-                <w:rFonts w:hint="eastAsia" w:asciiTheme="minorEastAsia" w:hAnsiTheme="minorEastAsia" w:eastAsiaTheme="minorEastAsia" w:cstheme="minorEastAsia"/>
-                <w:sz w:val="21"/>
-                <w:szCs w:val="21"/>
-                <w:vertAlign w:val="baseline"/>
-                <w:lang w:val="en-US" w:eastAsia="zh-CN"/>
-              </w:rPr>
-            </w:pPr>
+            <w:vAlign w:val="top"/>
+          </w:tcPr>
+          <w:p>
+            <w:pPr>
+              <w:widowControl w:val="0"/>
+              <w:numPr>
+                <w:ilvl w:val="0"/>
+                <w:numId w:val="0"/>
+              </w:numPr>
+              <w:ind w:left="0" w:leftChars="0" w:firstLine="0" w:firstLineChars="0"/>
+              <w:jc w:val="both"/>
+              <w:rPr>
+                <w:rFonts w:hint="eastAsia" w:asciiTheme="minorEastAsia" w:hAnsiTheme="minorEastAsia" w:eastAsiaTheme="minorEastAsia" w:cstheme="minorEastAsia"/>
+                <w:kern w:val="2"/>
+                <w:sz w:val="21"/>
+                <w:szCs w:val="21"/>
+                <w:vertAlign w:val="baseline"/>
+                <w:lang w:val="en-US" w:eastAsia="zh-CN" w:bidi="ar-SA"/>
+              </w:rPr>
+            </w:pPr>
+            <w:r>
+              <w:rPr>
+                <w:rFonts w:hint="eastAsia" w:asciiTheme="minorEastAsia" w:hAnsiTheme="minorEastAsia" w:eastAsiaTheme="minorEastAsia" w:cstheme="minorEastAsia"/>
+                <w:sz w:val="21"/>
+                <w:szCs w:val="21"/>
+                <w:vertAlign w:val="baseline"/>
+                <w:lang w:val="en-US" w:eastAsia="zh-CN"/>
+              </w:rPr>
+              <w:t>0x1008</w:t>
+            </w:r>
           </w:p>
         </w:tc>
         <w:tc>
           <w:tcPr>
             <w:tcW w:w="2305" w:type="dxa"/>
-          </w:tcPr>
-          <w:p>
-            <w:pPr>
-              <w:widowControl w:val="0"/>
-              <w:numPr>
-                <w:ilvl w:val="0"/>
-                <w:numId w:val="0"/>
-              </w:numPr>
-              <w:jc w:val="both"/>
-              <w:rPr>
-                <w:rFonts w:hint="eastAsia" w:asciiTheme="minorEastAsia" w:hAnsiTheme="minorEastAsia" w:eastAsiaTheme="minorEastAsia" w:cstheme="minorEastAsia"/>
-                <w:sz w:val="21"/>
-                <w:szCs w:val="21"/>
-                <w:vertAlign w:val="baseline"/>
-                <w:lang w:val="en-US" w:eastAsia="zh-CN"/>
-              </w:rPr>
-            </w:pPr>
+            <w:vAlign w:val="top"/>
+          </w:tcPr>
+          <w:p>
+            <w:pPr>
+              <w:widowControl w:val="0"/>
+              <w:numPr>
+                <w:ilvl w:val="0"/>
+                <w:numId w:val="0"/>
+              </w:numPr>
+              <w:ind w:left="0" w:leftChars="0" w:firstLine="0" w:firstLineChars="0"/>
+              <w:jc w:val="both"/>
+              <w:rPr>
+                <w:rFonts w:hint="eastAsia" w:asciiTheme="minorEastAsia" w:hAnsiTheme="minorEastAsia" w:eastAsiaTheme="minorEastAsia" w:cstheme="minorEastAsia"/>
+                <w:kern w:val="2"/>
+                <w:sz w:val="21"/>
+                <w:szCs w:val="21"/>
+                <w:vertAlign w:val="baseline"/>
+                <w:lang w:val="en-US" w:eastAsia="zh-CN" w:bidi="ar-SA"/>
+              </w:rPr>
+            </w:pPr>
+            <w:r>
+              <w:rPr>
+                <w:rFonts w:hint="eastAsia" w:asciiTheme="minorEastAsia" w:hAnsiTheme="minorEastAsia" w:eastAsiaTheme="minorEastAsia" w:cstheme="minorEastAsia"/>
+                <w:sz w:val="21"/>
+                <w:szCs w:val="21"/>
+                <w:vertAlign w:val="baseline"/>
+                <w:lang w:val="en-US" w:eastAsia="zh-CN"/>
+              </w:rPr>
+              <w:t>烟雾状态</w:t>
+            </w:r>
           </w:p>
         </w:tc>
         <w:tc>
           <w:tcPr>
             <w:tcW w:w="1650" w:type="dxa"/>
-          </w:tcPr>
-          <w:p>
-            <w:pPr>
-              <w:widowControl w:val="0"/>
-              <w:numPr>
-                <w:ilvl w:val="0"/>
-                <w:numId w:val="0"/>
-              </w:numPr>
-              <w:jc w:val="both"/>
-              <w:rPr>
-                <w:rFonts w:hint="eastAsia" w:asciiTheme="minorEastAsia" w:hAnsiTheme="minorEastAsia" w:eastAsiaTheme="minorEastAsia" w:cstheme="minorEastAsia"/>
-                <w:sz w:val="21"/>
-                <w:szCs w:val="21"/>
-                <w:vertAlign w:val="baseline"/>
-                <w:lang w:val="en-US" w:eastAsia="zh-CN"/>
+            <w:vAlign w:val="top"/>
+          </w:tcPr>
+          <w:p>
+            <w:pPr>
+              <w:widowControl w:val="0"/>
+              <w:numPr>
+                <w:ilvl w:val="0"/>
+                <w:numId w:val="0"/>
+              </w:numPr>
+              <w:ind w:left="0" w:leftChars="0" w:firstLine="0" w:firstLineChars="0"/>
+              <w:jc w:val="both"/>
+              <w:rPr>
+                <w:rFonts w:hint="eastAsia" w:asciiTheme="minorEastAsia" w:hAnsiTheme="minorEastAsia" w:eastAsiaTheme="minorEastAsia" w:cstheme="minorEastAsia"/>
+                <w:kern w:val="2"/>
+                <w:sz w:val="21"/>
+                <w:szCs w:val="21"/>
+                <w:vertAlign w:val="baseline"/>
+                <w:lang w:val="en-US" w:eastAsia="zh-CN" w:bidi="ar-SA"/>
               </w:rPr>
             </w:pPr>
           </w:p>
@@ -2705,23 +2811,36 @@
         <w:tc>
           <w:tcPr>
             <w:tcW w:w="2437" w:type="dxa"/>
-          </w:tcPr>
-          <w:p>
-            <w:pPr>
-              <w:widowControl w:val="0"/>
-              <w:numPr>
-                <w:ilvl w:val="0"/>
-                <w:numId w:val="0"/>
-              </w:numPr>
-              <w:jc w:val="both"/>
-              <w:rPr>
-                <w:rFonts w:hint="eastAsia" w:asciiTheme="minorEastAsia" w:hAnsiTheme="minorEastAsia" w:eastAsiaTheme="minorEastAsia" w:cstheme="minorEastAsia"/>
-                <w:sz w:val="21"/>
-                <w:szCs w:val="21"/>
-                <w:vertAlign w:val="baseline"/>
-                <w:lang w:val="en-US" w:eastAsia="zh-CN"/>
-              </w:rPr>
-            </w:pPr>
+            <w:vAlign w:val="top"/>
+          </w:tcPr>
+          <w:p>
+            <w:pPr>
+              <w:widowControl w:val="0"/>
+              <w:numPr>
+                <w:ilvl w:val="0"/>
+                <w:numId w:val="0"/>
+              </w:numPr>
+              <w:ind w:left="0" w:leftChars="0" w:firstLine="0" w:firstLineChars="0"/>
+              <w:jc w:val="both"/>
+              <w:rPr>
+                <w:rFonts w:hint="eastAsia" w:asciiTheme="minorEastAsia" w:hAnsiTheme="minorEastAsia" w:eastAsiaTheme="minorEastAsia" w:cstheme="minorEastAsia"/>
+                <w:kern w:val="2"/>
+                <w:sz w:val="21"/>
+                <w:szCs w:val="21"/>
+                <w:vertAlign w:val="baseline"/>
+                <w:lang w:val="en-US" w:eastAsia="zh-CN" w:bidi="ar-SA"/>
+              </w:rPr>
+            </w:pPr>
+            <w:r>
+              <w:rPr>
+                <w:rFonts w:hint="eastAsia" w:asciiTheme="minorEastAsia" w:hAnsiTheme="minorEastAsia" w:eastAsiaTheme="minorEastAsia" w:cstheme="minorEastAsia"/>
+                <w:sz w:val="21"/>
+                <w:szCs w:val="21"/>
+                <w:vertAlign w:val="baseline"/>
+                <w:lang w:val="en-US" w:eastAsia="zh-CN"/>
+              </w:rPr>
+              <w:t>0：无烟雾，1：有烟雾</w:t>
+            </w:r>
           </w:p>
         </w:tc>
       </w:tr>
@@ -2745,32 +2864,45 @@
         <w:tc>
           <w:tcPr>
             <w:tcW w:w="2130" w:type="dxa"/>
-          </w:tcPr>
-          <w:p>
-            <w:pPr>
-              <w:widowControl w:val="0"/>
-              <w:numPr>
-                <w:ilvl w:val="0"/>
-                <w:numId w:val="0"/>
-              </w:numPr>
-              <w:jc w:val="both"/>
-              <w:rPr>
-                <w:rFonts w:hint="eastAsia" w:asciiTheme="minorEastAsia" w:hAnsiTheme="minorEastAsia" w:eastAsiaTheme="minorEastAsia" w:cstheme="minorEastAsia"/>
-                <w:sz w:val="21"/>
-                <w:szCs w:val="21"/>
-                <w:vertAlign w:val="baseline"/>
-                <w:lang w:val="en-US" w:eastAsia="zh-CN"/>
-              </w:rPr>
-            </w:pPr>
-            <w:r>
-              <w:rPr>
-                <w:rFonts w:hint="eastAsia" w:ascii="黑体" w:hAnsi="黑体" w:eastAsia="黑体" w:cs="黑体"/>
-                <w:sz w:val="21"/>
-                <w:szCs w:val="21"/>
-                <w:vertAlign w:val="baseline"/>
-                <w:lang w:val="en-US" w:eastAsia="zh-CN"/>
-              </w:rPr>
-              <w:t>结果寄存器（0x2000）</w:t>
+            <w:vAlign w:val="top"/>
+          </w:tcPr>
+          <w:p>
+            <w:pPr>
+              <w:widowControl w:val="0"/>
+              <w:numPr>
+                <w:ilvl w:val="0"/>
+                <w:numId w:val="0"/>
+              </w:numPr>
+              <w:ind w:left="0" w:leftChars="0" w:firstLine="0" w:firstLineChars="0"/>
+              <w:jc w:val="both"/>
+              <w:rPr>
+                <w:rFonts w:hint="default" w:asciiTheme="minorEastAsia" w:hAnsiTheme="minorEastAsia" w:eastAsiaTheme="minorEastAsia" w:cstheme="minorEastAsia"/>
+                <w:kern w:val="2"/>
+                <w:sz w:val="21"/>
+                <w:szCs w:val="21"/>
+                <w:vertAlign w:val="baseline"/>
+                <w:lang w:val="en-US" w:eastAsia="zh-CN" w:bidi="ar-SA"/>
+              </w:rPr>
+            </w:pPr>
+            <w:r>
+              <w:rPr>
+                <w:rFonts w:hint="eastAsia" w:asciiTheme="minorEastAsia" w:hAnsiTheme="minorEastAsia" w:eastAsiaTheme="minorEastAsia" w:cstheme="minorEastAsia"/>
+                <w:sz w:val="21"/>
+                <w:szCs w:val="21"/>
+                <w:vertAlign w:val="baseline"/>
+                <w:lang w:val="en-US" w:eastAsia="zh-CN"/>
+              </w:rPr>
+              <w:t>0x100</w:t>
+            </w:r>
+            <w:r>
+              <w:rPr>
+                <w:rFonts w:hint="eastAsia" w:asciiTheme="minorEastAsia" w:hAnsiTheme="minorEastAsia" w:cstheme="minorEastAsia"/>
+                <w:sz w:val="21"/>
+                <w:szCs w:val="21"/>
+                <w:vertAlign w:val="baseline"/>
+                <w:lang w:val="en-US" w:eastAsia="zh-CN"/>
+              </w:rPr>
+              <w:t>9</w:t>
             </w:r>
           </w:p>
         </w:tc>
@@ -2796,13 +2928,23 @@
             </w:pPr>
             <w:r>
               <w:rPr>
-                <w:rFonts w:hint="eastAsia" w:asciiTheme="minorEastAsia" w:hAnsiTheme="minorEastAsia" w:eastAsiaTheme="minorEastAsia" w:cstheme="minorEastAsia"/>
-                <w:sz w:val="21"/>
-                <w:szCs w:val="21"/>
-                <w:vertAlign w:val="baseline"/>
-                <w:lang w:val="en-US" w:eastAsia="zh-CN"/>
-              </w:rPr>
-              <w:t>只读</w:t>
+                <w:rFonts w:hint="eastAsia" w:asciiTheme="minorEastAsia" w:hAnsiTheme="minorEastAsia" w:cstheme="minorEastAsia"/>
+                <w:sz w:val="21"/>
+                <w:szCs w:val="21"/>
+                <w:vertAlign w:val="baseline"/>
+                <w:lang w:val="en-US" w:eastAsia="zh-CN"/>
+              </w:rPr>
+              <w:t>环境</w:t>
+            </w:r>
+            <w:r>
+              <w:rPr>
+                <w:rFonts w:hint="eastAsia" w:asciiTheme="minorEastAsia" w:hAnsiTheme="minorEastAsia" w:eastAsiaTheme="minorEastAsia" w:cstheme="minorEastAsia"/>
+                <w:sz w:val="21"/>
+                <w:szCs w:val="21"/>
+                <w:vertAlign w:val="baseline"/>
+                <w:lang w:val="en-US" w:eastAsia="zh-CN"/>
+              </w:rPr>
+              <w:t>温度</w:t>
             </w:r>
           </w:p>
         </w:tc>
@@ -2826,6 +2968,16 @@
                 <w:lang w:val="en-US" w:eastAsia="zh-CN"/>
               </w:rPr>
             </w:pPr>
+            <w:r>
+              <w:rPr>
+                <w:rFonts w:hint="eastAsia" w:asciiTheme="minorEastAsia" w:hAnsiTheme="minorEastAsia" w:eastAsiaTheme="minorEastAsia" w:cstheme="minorEastAsia"/>
+                <w:sz w:val="21"/>
+                <w:szCs w:val="21"/>
+                <w:vertAlign w:val="baseline"/>
+                <w:lang w:val="en-US" w:eastAsia="zh-CN"/>
+              </w:rPr>
+              <w:t>0.01℃</w:t>
+            </w:r>
           </w:p>
         </w:tc>
         <w:tc>
@@ -2881,57 +3033,103 @@
               </w:numPr>
               <w:jc w:val="both"/>
               <w:rPr>
-                <w:rFonts w:hint="eastAsia" w:asciiTheme="minorEastAsia" w:hAnsiTheme="minorEastAsia" w:eastAsiaTheme="minorEastAsia" w:cstheme="minorEastAsia"/>
-                <w:sz w:val="21"/>
-                <w:szCs w:val="21"/>
-                <w:vertAlign w:val="baseline"/>
-                <w:lang w:val="en-US" w:eastAsia="zh-CN"/>
-              </w:rPr>
-            </w:pPr>
+                <w:rFonts w:hint="default" w:asciiTheme="minorEastAsia" w:hAnsiTheme="minorEastAsia" w:eastAsiaTheme="minorEastAsia" w:cstheme="minorEastAsia"/>
+                <w:sz w:val="21"/>
+                <w:szCs w:val="21"/>
+                <w:vertAlign w:val="baseline"/>
+                <w:lang w:val="en-US" w:eastAsia="zh-CN"/>
+              </w:rPr>
+            </w:pPr>
+            <w:r>
+              <w:rPr>
+                <w:rFonts w:hint="eastAsia" w:asciiTheme="minorEastAsia" w:hAnsiTheme="minorEastAsia" w:eastAsiaTheme="minorEastAsia" w:cstheme="minorEastAsia"/>
+                <w:sz w:val="21"/>
+                <w:szCs w:val="21"/>
+                <w:vertAlign w:val="baseline"/>
+                <w:lang w:val="en-US" w:eastAsia="zh-CN"/>
+              </w:rPr>
+              <w:t>0x100</w:t>
+            </w:r>
+            <w:r>
+              <w:rPr>
+                <w:rFonts w:hint="eastAsia" w:asciiTheme="minorEastAsia" w:hAnsiTheme="minorEastAsia" w:cstheme="minorEastAsia"/>
+                <w:sz w:val="21"/>
+                <w:szCs w:val="21"/>
+                <w:vertAlign w:val="baseline"/>
+                <w:lang w:val="en-US" w:eastAsia="zh-CN"/>
+              </w:rPr>
+              <w:t>A</w:t>
+            </w:r>
           </w:p>
         </w:tc>
         <w:tc>
           <w:tcPr>
             <w:tcW w:w="2305" w:type="dxa"/>
-          </w:tcPr>
-          <w:p>
-            <w:pPr>
-              <w:widowControl w:val="0"/>
-              <w:numPr>
-                <w:ilvl w:val="0"/>
-                <w:numId w:val="0"/>
-              </w:numPr>
-              <w:jc w:val="both"/>
-              <w:rPr>
-                <w:rFonts w:hint="eastAsia" w:asciiTheme="minorEastAsia" w:hAnsiTheme="minorEastAsia" w:eastAsiaTheme="minorEastAsia" w:cstheme="minorEastAsia"/>
-                <w:sz w:val="21"/>
-                <w:szCs w:val="21"/>
-                <w:vertAlign w:val="baseline"/>
-                <w:lang w:val="en-US" w:eastAsia="zh-CN"/>
-              </w:rPr>
-            </w:pPr>
+            <w:vAlign w:val="top"/>
+          </w:tcPr>
+          <w:p>
+            <w:pPr>
+              <w:widowControl w:val="0"/>
+              <w:numPr>
+                <w:ilvl w:val="0"/>
+                <w:numId w:val="0"/>
+              </w:numPr>
+              <w:ind w:left="0" w:leftChars="0" w:firstLine="0" w:firstLineChars="0"/>
+              <w:jc w:val="both"/>
+              <w:rPr>
+                <w:rFonts w:hint="eastAsia" w:asciiTheme="minorEastAsia" w:hAnsiTheme="minorEastAsia" w:eastAsiaTheme="minorEastAsia" w:cstheme="minorEastAsia"/>
+                <w:kern w:val="2"/>
+                <w:sz w:val="21"/>
+                <w:szCs w:val="21"/>
+                <w:vertAlign w:val="baseline"/>
+                <w:lang w:val="en-US" w:eastAsia="zh-CN" w:bidi="ar-SA"/>
+              </w:rPr>
+            </w:pPr>
+            <w:r>
+              <w:rPr>
+                <w:rFonts w:hint="eastAsia" w:asciiTheme="minorEastAsia" w:hAnsiTheme="minorEastAsia" w:cstheme="minorEastAsia"/>
+                <w:sz w:val="21"/>
+                <w:szCs w:val="21"/>
+                <w:vertAlign w:val="baseline"/>
+                <w:lang w:val="en-US" w:eastAsia="zh-CN"/>
+              </w:rPr>
+              <w:t>环境湿度</w:t>
+            </w:r>
           </w:p>
         </w:tc>
         <w:tc>
           <w:tcPr>
             <w:tcW w:w="1650" w:type="dxa"/>
-          </w:tcPr>
-          <w:p>
-            <w:pPr>
-              <w:widowControl w:val="0"/>
-              <w:numPr>
-                <w:ilvl w:val="0"/>
-                <w:numId w:val="0"/>
-              </w:numPr>
-              <w:jc w:val="both"/>
-              <w:rPr>
-                <w:rFonts w:hint="eastAsia" w:asciiTheme="minorEastAsia" w:hAnsiTheme="minorEastAsia" w:eastAsiaTheme="minorEastAsia" w:cstheme="minorEastAsia"/>
-                <w:sz w:val="21"/>
-                <w:szCs w:val="21"/>
-                <w:vertAlign w:val="baseline"/>
-                <w:lang w:val="en-US" w:eastAsia="zh-CN"/>
-              </w:rPr>
-            </w:pPr>
+            <w:vAlign w:val="top"/>
+          </w:tcPr>
+          <w:p>
+            <w:pPr>
+              <w:widowControl w:val="0"/>
+              <w:numPr>
+                <w:ilvl w:val="0"/>
+                <w:numId w:val="0"/>
+              </w:numPr>
+              <w:ind w:left="0" w:leftChars="0" w:firstLine="0" w:firstLineChars="0"/>
+              <w:jc w:val="both"/>
+              <w:rPr>
+                <w:rFonts w:hint="eastAsia" w:asciiTheme="minorEastAsia" w:hAnsiTheme="minorEastAsia" w:eastAsiaTheme="minorEastAsia" w:cstheme="minorEastAsia"/>
+                <w:kern w:val="2"/>
+                <w:sz w:val="21"/>
+                <w:szCs w:val="21"/>
+                <w:vertAlign w:val="baseline"/>
+                <w:lang w:val="en-US" w:eastAsia="zh-CN" w:bidi="ar-SA"/>
+              </w:rPr>
+            </w:pPr>
+            <w:r>
+              <w:rPr>
+                <w:rFonts w:hint="eastAsia" w:asciiTheme="minorEastAsia" w:hAnsiTheme="minorEastAsia" w:cstheme="minorEastAsia"/>
+                <w:sz w:val="21"/>
+                <w:szCs w:val="21"/>
+                <w:vertAlign w:val="baseline"/>
+                <w:lang w:val="en-US" w:eastAsia="zh-CN"/>
+              </w:rPr>
+              <w:t>0.01%</w:t>
+            </w:r>
           </w:p>
         </w:tc>
         <w:tc>
@@ -2954,6 +3152,810 @@
                 <w:lang w:val="en-US" w:eastAsia="zh-CN"/>
               </w:rPr>
             </w:pPr>
+          </w:p>
+        </w:tc>
+      </w:tr>
+      <w:tr>
+        <w:tblPrEx>
+          <w:tblBorders>
+            <w:top w:val="single" w:color="auto" w:sz="4" w:space="0"/>
+            <w:left w:val="single" w:color="auto" w:sz="4" w:space="0"/>
+            <w:bottom w:val="single" w:color="auto" w:sz="4" w:space="0"/>
+            <w:right w:val="single" w:color="auto" w:sz="4" w:space="0"/>
+            <w:insideH w:val="single" w:color="auto" w:sz="4" w:space="0"/>
+            <w:insideV w:val="single" w:color="auto" w:sz="4" w:space="0"/>
+          </w:tblBorders>
+          <w:tblCellMar>
+            <w:top w:w="0" w:type="dxa"/>
+            <w:left w:w="108" w:type="dxa"/>
+            <w:bottom w:w="0" w:type="dxa"/>
+            <w:right w:w="108" w:type="dxa"/>
+          </w:tblCellMar>
+        </w:tblPrEx>
+        <w:tc>
+          <w:tcPr>
+            <w:tcW w:w="2130" w:type="dxa"/>
+          </w:tcPr>
+          <w:p>
+            <w:pPr>
+              <w:widowControl w:val="0"/>
+              <w:numPr>
+                <w:ilvl w:val="0"/>
+                <w:numId w:val="0"/>
+              </w:numPr>
+              <w:jc w:val="both"/>
+              <w:rPr>
+                <w:rFonts w:hint="eastAsia" w:asciiTheme="minorEastAsia" w:hAnsiTheme="minorEastAsia" w:eastAsiaTheme="minorEastAsia" w:cstheme="minorEastAsia"/>
+                <w:sz w:val="21"/>
+                <w:szCs w:val="21"/>
+                <w:vertAlign w:val="baseline"/>
+                <w:lang w:val="en-US" w:eastAsia="zh-CN"/>
+              </w:rPr>
+            </w:pPr>
+          </w:p>
+        </w:tc>
+        <w:tc>
+          <w:tcPr>
+            <w:tcW w:w="2305" w:type="dxa"/>
+          </w:tcPr>
+          <w:p>
+            <w:pPr>
+              <w:widowControl w:val="0"/>
+              <w:numPr>
+                <w:ilvl w:val="0"/>
+                <w:numId w:val="0"/>
+              </w:numPr>
+              <w:jc w:val="both"/>
+              <w:rPr>
+                <w:rFonts w:hint="eastAsia" w:asciiTheme="minorEastAsia" w:hAnsiTheme="minorEastAsia" w:eastAsiaTheme="minorEastAsia" w:cstheme="minorEastAsia"/>
+                <w:sz w:val="21"/>
+                <w:szCs w:val="21"/>
+                <w:vertAlign w:val="baseline"/>
+                <w:lang w:val="en-US" w:eastAsia="zh-CN"/>
+              </w:rPr>
+            </w:pPr>
+          </w:p>
+        </w:tc>
+        <w:tc>
+          <w:tcPr>
+            <w:tcW w:w="1650" w:type="dxa"/>
+          </w:tcPr>
+          <w:p>
+            <w:pPr>
+              <w:widowControl w:val="0"/>
+              <w:numPr>
+                <w:ilvl w:val="0"/>
+                <w:numId w:val="0"/>
+              </w:numPr>
+              <w:jc w:val="both"/>
+              <w:rPr>
+                <w:rFonts w:hint="eastAsia" w:asciiTheme="minorEastAsia" w:hAnsiTheme="minorEastAsia" w:eastAsiaTheme="minorEastAsia" w:cstheme="minorEastAsia"/>
+                <w:sz w:val="21"/>
+                <w:szCs w:val="21"/>
+                <w:vertAlign w:val="baseline"/>
+                <w:lang w:val="en-US" w:eastAsia="zh-CN"/>
+              </w:rPr>
+            </w:pPr>
+          </w:p>
+        </w:tc>
+        <w:tc>
+          <w:tcPr>
+            <w:tcW w:w="2437" w:type="dxa"/>
+          </w:tcPr>
+          <w:p>
+            <w:pPr>
+              <w:widowControl w:val="0"/>
+              <w:numPr>
+                <w:ilvl w:val="0"/>
+                <w:numId w:val="0"/>
+              </w:numPr>
+              <w:jc w:val="both"/>
+              <w:rPr>
+                <w:rFonts w:hint="eastAsia" w:asciiTheme="minorEastAsia" w:hAnsiTheme="minorEastAsia" w:eastAsiaTheme="minorEastAsia" w:cstheme="minorEastAsia"/>
+                <w:sz w:val="21"/>
+                <w:szCs w:val="21"/>
+                <w:vertAlign w:val="baseline"/>
+                <w:lang w:val="en-US" w:eastAsia="zh-CN"/>
+              </w:rPr>
+            </w:pPr>
+          </w:p>
+        </w:tc>
+      </w:tr>
+      <w:tr>
+        <w:tblPrEx>
+          <w:tblBorders>
+            <w:top w:val="single" w:color="auto" w:sz="4" w:space="0"/>
+            <w:left w:val="single" w:color="auto" w:sz="4" w:space="0"/>
+            <w:bottom w:val="single" w:color="auto" w:sz="4" w:space="0"/>
+            <w:right w:val="single" w:color="auto" w:sz="4" w:space="0"/>
+            <w:insideH w:val="single" w:color="auto" w:sz="4" w:space="0"/>
+            <w:insideV w:val="single" w:color="auto" w:sz="4" w:space="0"/>
+          </w:tblBorders>
+          <w:tblCellMar>
+            <w:top w:w="0" w:type="dxa"/>
+            <w:left w:w="108" w:type="dxa"/>
+            <w:bottom w:w="0" w:type="dxa"/>
+            <w:right w:w="108" w:type="dxa"/>
+          </w:tblCellMar>
+        </w:tblPrEx>
+        <w:tc>
+          <w:tcPr>
+            <w:tcW w:w="2130" w:type="dxa"/>
+          </w:tcPr>
+          <w:p>
+            <w:pPr>
+              <w:widowControl w:val="0"/>
+              <w:numPr>
+                <w:ilvl w:val="0"/>
+                <w:numId w:val="0"/>
+              </w:numPr>
+              <w:jc w:val="both"/>
+              <w:rPr>
+                <w:rFonts w:hint="eastAsia" w:asciiTheme="minorEastAsia" w:hAnsiTheme="minorEastAsia" w:eastAsiaTheme="minorEastAsia" w:cstheme="minorEastAsia"/>
+                <w:sz w:val="21"/>
+                <w:szCs w:val="21"/>
+                <w:vertAlign w:val="baseline"/>
+                <w:lang w:val="en-US" w:eastAsia="zh-CN"/>
+              </w:rPr>
+            </w:pPr>
+          </w:p>
+        </w:tc>
+        <w:tc>
+          <w:tcPr>
+            <w:tcW w:w="2305" w:type="dxa"/>
+          </w:tcPr>
+          <w:p>
+            <w:pPr>
+              <w:widowControl w:val="0"/>
+              <w:numPr>
+                <w:ilvl w:val="0"/>
+                <w:numId w:val="0"/>
+              </w:numPr>
+              <w:jc w:val="both"/>
+              <w:rPr>
+                <w:rFonts w:hint="eastAsia" w:asciiTheme="minorEastAsia" w:hAnsiTheme="minorEastAsia" w:eastAsiaTheme="minorEastAsia" w:cstheme="minorEastAsia"/>
+                <w:sz w:val="21"/>
+                <w:szCs w:val="21"/>
+                <w:vertAlign w:val="baseline"/>
+                <w:lang w:val="en-US" w:eastAsia="zh-CN"/>
+              </w:rPr>
+            </w:pPr>
+          </w:p>
+        </w:tc>
+        <w:tc>
+          <w:tcPr>
+            <w:tcW w:w="1650" w:type="dxa"/>
+          </w:tcPr>
+          <w:p>
+            <w:pPr>
+              <w:widowControl w:val="0"/>
+              <w:numPr>
+                <w:ilvl w:val="0"/>
+                <w:numId w:val="0"/>
+              </w:numPr>
+              <w:jc w:val="both"/>
+              <w:rPr>
+                <w:rFonts w:hint="eastAsia" w:asciiTheme="minorEastAsia" w:hAnsiTheme="minorEastAsia" w:eastAsiaTheme="minorEastAsia" w:cstheme="minorEastAsia"/>
+                <w:sz w:val="21"/>
+                <w:szCs w:val="21"/>
+                <w:vertAlign w:val="baseline"/>
+                <w:lang w:val="en-US" w:eastAsia="zh-CN"/>
+              </w:rPr>
+            </w:pPr>
+          </w:p>
+        </w:tc>
+        <w:tc>
+          <w:tcPr>
+            <w:tcW w:w="2437" w:type="dxa"/>
+          </w:tcPr>
+          <w:p>
+            <w:pPr>
+              <w:widowControl w:val="0"/>
+              <w:numPr>
+                <w:ilvl w:val="0"/>
+                <w:numId w:val="0"/>
+              </w:numPr>
+              <w:jc w:val="both"/>
+              <w:rPr>
+                <w:rFonts w:hint="eastAsia" w:asciiTheme="minorEastAsia" w:hAnsiTheme="minorEastAsia" w:eastAsiaTheme="minorEastAsia" w:cstheme="minorEastAsia"/>
+                <w:sz w:val="21"/>
+                <w:szCs w:val="21"/>
+                <w:vertAlign w:val="baseline"/>
+                <w:lang w:val="en-US" w:eastAsia="zh-CN"/>
+              </w:rPr>
+            </w:pPr>
+          </w:p>
+        </w:tc>
+      </w:tr>
+      <w:tr>
+        <w:tblPrEx>
+          <w:tblBorders>
+            <w:top w:val="single" w:color="auto" w:sz="4" w:space="0"/>
+            <w:left w:val="single" w:color="auto" w:sz="4" w:space="0"/>
+            <w:bottom w:val="single" w:color="auto" w:sz="4" w:space="0"/>
+            <w:right w:val="single" w:color="auto" w:sz="4" w:space="0"/>
+            <w:insideH w:val="single" w:color="auto" w:sz="4" w:space="0"/>
+            <w:insideV w:val="single" w:color="auto" w:sz="4" w:space="0"/>
+          </w:tblBorders>
+          <w:tblCellMar>
+            <w:top w:w="0" w:type="dxa"/>
+            <w:left w:w="108" w:type="dxa"/>
+            <w:bottom w:w="0" w:type="dxa"/>
+            <w:right w:w="108" w:type="dxa"/>
+          </w:tblCellMar>
+        </w:tblPrEx>
+        <w:tc>
+          <w:tcPr>
+            <w:tcW w:w="2130" w:type="dxa"/>
+          </w:tcPr>
+          <w:p>
+            <w:pPr>
+              <w:widowControl w:val="0"/>
+              <w:numPr>
+                <w:ilvl w:val="0"/>
+                <w:numId w:val="0"/>
+              </w:numPr>
+              <w:jc w:val="both"/>
+              <w:rPr>
+                <w:rFonts w:hint="eastAsia" w:asciiTheme="minorEastAsia" w:hAnsiTheme="minorEastAsia" w:eastAsiaTheme="minorEastAsia" w:cstheme="minorEastAsia"/>
+                <w:sz w:val="21"/>
+                <w:szCs w:val="21"/>
+                <w:vertAlign w:val="baseline"/>
+                <w:lang w:val="en-US" w:eastAsia="zh-CN"/>
+              </w:rPr>
+            </w:pPr>
+          </w:p>
+        </w:tc>
+        <w:tc>
+          <w:tcPr>
+            <w:tcW w:w="2305" w:type="dxa"/>
+          </w:tcPr>
+          <w:p>
+            <w:pPr>
+              <w:widowControl w:val="0"/>
+              <w:numPr>
+                <w:ilvl w:val="0"/>
+                <w:numId w:val="0"/>
+              </w:numPr>
+              <w:jc w:val="both"/>
+              <w:rPr>
+                <w:rFonts w:hint="eastAsia" w:asciiTheme="minorEastAsia" w:hAnsiTheme="minorEastAsia" w:eastAsiaTheme="minorEastAsia" w:cstheme="minorEastAsia"/>
+                <w:sz w:val="21"/>
+                <w:szCs w:val="21"/>
+                <w:vertAlign w:val="baseline"/>
+                <w:lang w:val="en-US" w:eastAsia="zh-CN"/>
+              </w:rPr>
+            </w:pPr>
+          </w:p>
+        </w:tc>
+        <w:tc>
+          <w:tcPr>
+            <w:tcW w:w="1650" w:type="dxa"/>
+          </w:tcPr>
+          <w:p>
+            <w:pPr>
+              <w:widowControl w:val="0"/>
+              <w:numPr>
+                <w:ilvl w:val="0"/>
+                <w:numId w:val="0"/>
+              </w:numPr>
+              <w:jc w:val="both"/>
+              <w:rPr>
+                <w:rFonts w:hint="eastAsia" w:asciiTheme="minorEastAsia" w:hAnsiTheme="minorEastAsia" w:eastAsiaTheme="minorEastAsia" w:cstheme="minorEastAsia"/>
+                <w:sz w:val="21"/>
+                <w:szCs w:val="21"/>
+                <w:vertAlign w:val="baseline"/>
+                <w:lang w:val="en-US" w:eastAsia="zh-CN"/>
+              </w:rPr>
+            </w:pPr>
+          </w:p>
+        </w:tc>
+        <w:tc>
+          <w:tcPr>
+            <w:tcW w:w="2437" w:type="dxa"/>
+          </w:tcPr>
+          <w:p>
+            <w:pPr>
+              <w:widowControl w:val="0"/>
+              <w:numPr>
+                <w:ilvl w:val="0"/>
+                <w:numId w:val="0"/>
+              </w:numPr>
+              <w:jc w:val="both"/>
+              <w:rPr>
+                <w:rFonts w:hint="eastAsia" w:asciiTheme="minorEastAsia" w:hAnsiTheme="minorEastAsia" w:eastAsiaTheme="minorEastAsia" w:cstheme="minorEastAsia"/>
+                <w:sz w:val="21"/>
+                <w:szCs w:val="21"/>
+                <w:vertAlign w:val="baseline"/>
+                <w:lang w:val="en-US" w:eastAsia="zh-CN"/>
+              </w:rPr>
+            </w:pPr>
+          </w:p>
+        </w:tc>
+      </w:tr>
+      <w:tr>
+        <w:tblPrEx>
+          <w:tblBorders>
+            <w:top w:val="single" w:color="auto" w:sz="4" w:space="0"/>
+            <w:left w:val="single" w:color="auto" w:sz="4" w:space="0"/>
+            <w:bottom w:val="single" w:color="auto" w:sz="4" w:space="0"/>
+            <w:right w:val="single" w:color="auto" w:sz="4" w:space="0"/>
+            <w:insideH w:val="single" w:color="auto" w:sz="4" w:space="0"/>
+            <w:insideV w:val="single" w:color="auto" w:sz="4" w:space="0"/>
+          </w:tblBorders>
+          <w:tblCellMar>
+            <w:top w:w="0" w:type="dxa"/>
+            <w:left w:w="108" w:type="dxa"/>
+            <w:bottom w:w="0" w:type="dxa"/>
+            <w:right w:w="108" w:type="dxa"/>
+          </w:tblCellMar>
+        </w:tblPrEx>
+        <w:tc>
+          <w:tcPr>
+            <w:tcW w:w="2130" w:type="dxa"/>
+          </w:tcPr>
+          <w:p>
+            <w:pPr>
+              <w:widowControl w:val="0"/>
+              <w:numPr>
+                <w:ilvl w:val="0"/>
+                <w:numId w:val="0"/>
+              </w:numPr>
+              <w:jc w:val="both"/>
+              <w:rPr>
+                <w:rFonts w:hint="eastAsia" w:asciiTheme="minorEastAsia" w:hAnsiTheme="minorEastAsia" w:eastAsiaTheme="minorEastAsia" w:cstheme="minorEastAsia"/>
+                <w:sz w:val="21"/>
+                <w:szCs w:val="21"/>
+                <w:vertAlign w:val="baseline"/>
+                <w:lang w:val="en-US" w:eastAsia="zh-CN"/>
+              </w:rPr>
+            </w:pPr>
+            <w:r>
+              <w:rPr>
+                <w:rFonts w:hint="eastAsia" w:ascii="黑体" w:hAnsi="黑体" w:eastAsia="黑体" w:cs="黑体"/>
+                <w:sz w:val="21"/>
+                <w:szCs w:val="21"/>
+                <w:vertAlign w:val="baseline"/>
+                <w:lang w:val="en-US" w:eastAsia="zh-CN"/>
+              </w:rPr>
+              <w:t>结果寄存器（0x2000）</w:t>
+            </w:r>
+          </w:p>
+        </w:tc>
+        <w:tc>
+          <w:tcPr>
+            <w:tcW w:w="2305" w:type="dxa"/>
+          </w:tcPr>
+          <w:p>
+            <w:pPr>
+              <w:widowControl w:val="0"/>
+              <w:numPr>
+                <w:ilvl w:val="0"/>
+                <w:numId w:val="0"/>
+              </w:numPr>
+              <w:jc w:val="both"/>
+              <w:rPr>
+                <w:rFonts w:hint="eastAsia" w:asciiTheme="minorEastAsia" w:hAnsiTheme="minorEastAsia" w:eastAsiaTheme="minorEastAsia" w:cstheme="minorEastAsia"/>
+                <w:sz w:val="21"/>
+                <w:szCs w:val="21"/>
+                <w:vertAlign w:val="baseline"/>
+                <w:lang w:val="en-US" w:eastAsia="zh-CN"/>
+              </w:rPr>
+            </w:pPr>
+            <w:r>
+              <w:rPr>
+                <w:rFonts w:hint="eastAsia" w:asciiTheme="minorEastAsia" w:hAnsiTheme="minorEastAsia" w:eastAsiaTheme="minorEastAsia" w:cstheme="minorEastAsia"/>
+                <w:sz w:val="21"/>
+                <w:szCs w:val="21"/>
+                <w:vertAlign w:val="baseline"/>
+                <w:lang w:val="en-US" w:eastAsia="zh-CN"/>
+              </w:rPr>
+              <w:t>只读</w:t>
+            </w:r>
+          </w:p>
+        </w:tc>
+        <w:tc>
+          <w:tcPr>
+            <w:tcW w:w="1650" w:type="dxa"/>
+          </w:tcPr>
+          <w:p>
+            <w:pPr>
+              <w:widowControl w:val="0"/>
+              <w:numPr>
+                <w:ilvl w:val="0"/>
+                <w:numId w:val="0"/>
+              </w:numPr>
+              <w:jc w:val="both"/>
+              <w:rPr>
+                <w:rFonts w:hint="eastAsia" w:asciiTheme="minorEastAsia" w:hAnsiTheme="minorEastAsia" w:eastAsiaTheme="minorEastAsia" w:cstheme="minorEastAsia"/>
+                <w:sz w:val="21"/>
+                <w:szCs w:val="21"/>
+                <w:vertAlign w:val="baseline"/>
+                <w:lang w:val="en-US" w:eastAsia="zh-CN"/>
+              </w:rPr>
+            </w:pPr>
+          </w:p>
+        </w:tc>
+        <w:tc>
+          <w:tcPr>
+            <w:tcW w:w="2437" w:type="dxa"/>
+          </w:tcPr>
+          <w:p>
+            <w:pPr>
+              <w:widowControl w:val="0"/>
+              <w:numPr>
+                <w:ilvl w:val="0"/>
+                <w:numId w:val="0"/>
+              </w:numPr>
+              <w:jc w:val="both"/>
+              <w:rPr>
+                <w:rFonts w:hint="eastAsia" w:asciiTheme="minorEastAsia" w:hAnsiTheme="minorEastAsia" w:eastAsiaTheme="minorEastAsia" w:cstheme="minorEastAsia"/>
+                <w:sz w:val="21"/>
+                <w:szCs w:val="21"/>
+                <w:vertAlign w:val="baseline"/>
+                <w:lang w:val="en-US" w:eastAsia="zh-CN"/>
+              </w:rPr>
+            </w:pPr>
+          </w:p>
+        </w:tc>
+      </w:tr>
+      <w:tr>
+        <w:tblPrEx>
+          <w:tblBorders>
+            <w:top w:val="single" w:color="auto" w:sz="4" w:space="0"/>
+            <w:left w:val="single" w:color="auto" w:sz="4" w:space="0"/>
+            <w:bottom w:val="single" w:color="auto" w:sz="4" w:space="0"/>
+            <w:right w:val="single" w:color="auto" w:sz="4" w:space="0"/>
+            <w:insideH w:val="single" w:color="auto" w:sz="4" w:space="0"/>
+            <w:insideV w:val="single" w:color="auto" w:sz="4" w:space="0"/>
+          </w:tblBorders>
+          <w:tblCellMar>
+            <w:top w:w="0" w:type="dxa"/>
+            <w:left w:w="108" w:type="dxa"/>
+            <w:bottom w:w="0" w:type="dxa"/>
+            <w:right w:w="108" w:type="dxa"/>
+          </w:tblCellMar>
+        </w:tblPrEx>
+        <w:tc>
+          <w:tcPr>
+            <w:tcW w:w="2130" w:type="dxa"/>
+            <w:vAlign w:val="top"/>
+          </w:tcPr>
+          <w:p>
+            <w:pPr>
+              <w:widowControl w:val="0"/>
+              <w:numPr>
+                <w:ilvl w:val="0"/>
+                <w:numId w:val="0"/>
+              </w:numPr>
+              <w:ind w:left="0" w:leftChars="0" w:firstLine="0" w:firstLineChars="0"/>
+              <w:jc w:val="both"/>
+              <w:rPr>
+                <w:rFonts w:hint="default" w:asciiTheme="minorEastAsia" w:hAnsiTheme="minorEastAsia" w:eastAsiaTheme="minorEastAsia" w:cstheme="minorEastAsia"/>
+                <w:kern w:val="2"/>
+                <w:sz w:val="21"/>
+                <w:szCs w:val="21"/>
+                <w:vertAlign w:val="baseline"/>
+                <w:lang w:val="en-US" w:eastAsia="zh-CN" w:bidi="ar-SA"/>
+              </w:rPr>
+            </w:pPr>
+            <w:bookmarkStart w:id="0" w:name="_GoBack"/>
+            <w:bookmarkEnd w:id="0"/>
+            <w:r>
+              <w:rPr>
+                <w:rFonts w:hint="eastAsia" w:asciiTheme="minorEastAsia" w:hAnsiTheme="minorEastAsia" w:eastAsiaTheme="minorEastAsia" w:cstheme="minorEastAsia"/>
+                <w:sz w:val="21"/>
+                <w:szCs w:val="21"/>
+                <w:vertAlign w:val="baseline"/>
+                <w:lang w:val="en-US" w:eastAsia="zh-CN"/>
+              </w:rPr>
+              <w:t>0x</w:t>
+            </w:r>
+            <w:r>
+              <w:rPr>
+                <w:rFonts w:hint="eastAsia" w:asciiTheme="minorEastAsia" w:hAnsiTheme="minorEastAsia" w:cstheme="minorEastAsia"/>
+                <w:sz w:val="21"/>
+                <w:szCs w:val="21"/>
+                <w:vertAlign w:val="baseline"/>
+                <w:lang w:val="en-US" w:eastAsia="zh-CN"/>
+              </w:rPr>
+              <w:t>2</w:t>
+            </w:r>
+            <w:r>
+              <w:rPr>
+                <w:rFonts w:hint="eastAsia" w:asciiTheme="minorEastAsia" w:hAnsiTheme="minorEastAsia" w:eastAsiaTheme="minorEastAsia" w:cstheme="minorEastAsia"/>
+                <w:sz w:val="21"/>
+                <w:szCs w:val="21"/>
+                <w:vertAlign w:val="baseline"/>
+                <w:lang w:val="en-US" w:eastAsia="zh-CN"/>
+              </w:rPr>
+              <w:t>00</w:t>
+            </w:r>
+            <w:r>
+              <w:rPr>
+                <w:rFonts w:hint="eastAsia" w:asciiTheme="minorEastAsia" w:hAnsiTheme="minorEastAsia" w:cstheme="minorEastAsia"/>
+                <w:sz w:val="21"/>
+                <w:szCs w:val="21"/>
+                <w:vertAlign w:val="baseline"/>
+                <w:lang w:val="en-US" w:eastAsia="zh-CN"/>
+              </w:rPr>
+              <w:t>0</w:t>
+            </w:r>
+          </w:p>
+        </w:tc>
+        <w:tc>
+          <w:tcPr>
+            <w:tcW w:w="2305" w:type="dxa"/>
+            <w:vAlign w:val="top"/>
+          </w:tcPr>
+          <w:p>
+            <w:pPr>
+              <w:widowControl w:val="0"/>
+              <w:numPr>
+                <w:ilvl w:val="0"/>
+                <w:numId w:val="0"/>
+              </w:numPr>
+              <w:ind w:left="0" w:leftChars="0" w:firstLine="0" w:firstLineChars="0"/>
+              <w:jc w:val="both"/>
+              <w:rPr>
+                <w:rFonts w:hint="eastAsia" w:asciiTheme="minorEastAsia" w:hAnsiTheme="minorEastAsia" w:eastAsiaTheme="minorEastAsia" w:cstheme="minorEastAsia"/>
+                <w:kern w:val="2"/>
+                <w:sz w:val="21"/>
+                <w:szCs w:val="21"/>
+                <w:vertAlign w:val="baseline"/>
+                <w:lang w:val="en-US" w:eastAsia="zh-CN" w:bidi="ar-SA"/>
+              </w:rPr>
+            </w:pPr>
+            <w:r>
+              <w:rPr>
+                <w:rFonts w:hint="eastAsia" w:asciiTheme="minorEastAsia" w:hAnsiTheme="minorEastAsia" w:eastAsiaTheme="minorEastAsia" w:cstheme="minorEastAsia"/>
+                <w:sz w:val="21"/>
+                <w:szCs w:val="21"/>
+                <w:vertAlign w:val="baseline"/>
+                <w:lang w:val="en-US" w:eastAsia="zh-CN"/>
+              </w:rPr>
+              <w:t>软件升级标志</w:t>
+            </w:r>
+          </w:p>
+        </w:tc>
+        <w:tc>
+          <w:tcPr>
+            <w:tcW w:w="1650" w:type="dxa"/>
+            <w:vAlign w:val="top"/>
+          </w:tcPr>
+          <w:p>
+            <w:pPr>
+              <w:widowControl w:val="0"/>
+              <w:numPr>
+                <w:ilvl w:val="0"/>
+                <w:numId w:val="0"/>
+              </w:numPr>
+              <w:ind w:left="0" w:leftChars="0" w:firstLine="0" w:firstLineChars="0"/>
+              <w:jc w:val="both"/>
+              <w:rPr>
+                <w:rFonts w:hint="eastAsia" w:asciiTheme="minorEastAsia" w:hAnsiTheme="minorEastAsia" w:eastAsiaTheme="minorEastAsia" w:cstheme="minorEastAsia"/>
+                <w:kern w:val="2"/>
+                <w:sz w:val="21"/>
+                <w:szCs w:val="21"/>
+                <w:vertAlign w:val="baseline"/>
+                <w:lang w:val="en-US" w:eastAsia="zh-CN" w:bidi="ar-SA"/>
+              </w:rPr>
+            </w:pPr>
+          </w:p>
+        </w:tc>
+        <w:tc>
+          <w:tcPr>
+            <w:tcW w:w="2437" w:type="dxa"/>
+            <w:vAlign w:val="top"/>
+          </w:tcPr>
+          <w:p>
+            <w:pPr>
+              <w:widowControl w:val="0"/>
+              <w:numPr>
+                <w:ilvl w:val="0"/>
+                <w:numId w:val="0"/>
+              </w:numPr>
+              <w:ind w:left="0" w:leftChars="0" w:firstLine="0" w:firstLineChars="0"/>
+              <w:jc w:val="both"/>
+              <w:rPr>
+                <w:rFonts w:hint="eastAsia" w:asciiTheme="minorEastAsia" w:hAnsiTheme="minorEastAsia" w:eastAsiaTheme="minorEastAsia" w:cstheme="minorEastAsia"/>
+                <w:sz w:val="21"/>
+                <w:szCs w:val="21"/>
+                <w:vertAlign w:val="baseline"/>
+                <w:lang w:val="en-US" w:eastAsia="zh-CN"/>
+              </w:rPr>
+            </w:pPr>
+            <w:r>
+              <w:rPr>
+                <w:rFonts w:hint="eastAsia" w:asciiTheme="minorEastAsia" w:hAnsiTheme="minorEastAsia" w:cstheme="minorEastAsia"/>
+                <w:sz w:val="21"/>
+                <w:szCs w:val="21"/>
+                <w:vertAlign w:val="baseline"/>
+                <w:lang w:val="en-US" w:eastAsia="zh-CN"/>
+              </w:rPr>
+              <w:t>0x0</w:t>
+            </w:r>
+            <w:r>
+              <w:rPr>
+                <w:rFonts w:hint="eastAsia" w:asciiTheme="minorEastAsia" w:hAnsiTheme="minorEastAsia" w:eastAsiaTheme="minorEastAsia" w:cstheme="minorEastAsia"/>
+                <w:sz w:val="21"/>
+                <w:szCs w:val="21"/>
+                <w:vertAlign w:val="baseline"/>
+                <w:lang w:val="en-US" w:eastAsia="zh-CN"/>
+              </w:rPr>
+              <w:t>0：升级中，</w:t>
+            </w:r>
+          </w:p>
+          <w:p>
+            <w:pPr>
+              <w:widowControl w:val="0"/>
+              <w:numPr>
+                <w:ilvl w:val="0"/>
+                <w:numId w:val="0"/>
+              </w:numPr>
+              <w:ind w:left="0" w:leftChars="0" w:firstLine="0" w:firstLineChars="0"/>
+              <w:jc w:val="both"/>
+              <w:rPr>
+                <w:rFonts w:hint="eastAsia" w:asciiTheme="minorEastAsia" w:hAnsiTheme="minorEastAsia" w:eastAsiaTheme="minorEastAsia" w:cstheme="minorEastAsia"/>
+                <w:sz w:val="21"/>
+                <w:szCs w:val="21"/>
+                <w:vertAlign w:val="baseline"/>
+                <w:lang w:val="en-US" w:eastAsia="zh-CN"/>
+              </w:rPr>
+            </w:pPr>
+            <w:r>
+              <w:rPr>
+                <w:rFonts w:hint="eastAsia" w:asciiTheme="minorEastAsia" w:hAnsiTheme="minorEastAsia" w:cstheme="minorEastAsia"/>
+                <w:sz w:val="21"/>
+                <w:szCs w:val="21"/>
+                <w:vertAlign w:val="baseline"/>
+                <w:lang w:val="en-US" w:eastAsia="zh-CN"/>
+              </w:rPr>
+              <w:t>0x0</w:t>
+            </w:r>
+            <w:r>
+              <w:rPr>
+                <w:rFonts w:hint="eastAsia" w:asciiTheme="minorEastAsia" w:hAnsiTheme="minorEastAsia" w:eastAsiaTheme="minorEastAsia" w:cstheme="minorEastAsia"/>
+                <w:sz w:val="21"/>
+                <w:szCs w:val="21"/>
+                <w:vertAlign w:val="baseline"/>
+                <w:lang w:val="en-US" w:eastAsia="zh-CN"/>
+              </w:rPr>
+              <w:t>1</w:t>
+            </w:r>
+            <w:r>
+              <w:rPr>
+                <w:rFonts w:hint="eastAsia" w:asciiTheme="minorEastAsia" w:hAnsiTheme="minorEastAsia" w:cstheme="minorEastAsia"/>
+                <w:sz w:val="21"/>
+                <w:szCs w:val="21"/>
+                <w:vertAlign w:val="baseline"/>
+                <w:lang w:val="en-US" w:eastAsia="zh-CN"/>
+              </w:rPr>
+              <w:t>：</w:t>
+            </w:r>
+            <w:r>
+              <w:rPr>
+                <w:rFonts w:hint="eastAsia" w:asciiTheme="minorEastAsia" w:hAnsiTheme="minorEastAsia" w:eastAsiaTheme="minorEastAsia" w:cstheme="minorEastAsia"/>
+                <w:sz w:val="21"/>
+                <w:szCs w:val="21"/>
+                <w:vertAlign w:val="baseline"/>
+                <w:lang w:val="en-US" w:eastAsia="zh-CN"/>
+              </w:rPr>
+              <w:t>升级完成</w:t>
+            </w:r>
+          </w:p>
+          <w:p>
+            <w:pPr>
+              <w:widowControl w:val="0"/>
+              <w:numPr>
+                <w:ilvl w:val="0"/>
+                <w:numId w:val="0"/>
+              </w:numPr>
+              <w:ind w:left="0" w:leftChars="0" w:firstLine="0" w:firstLineChars="0"/>
+              <w:jc w:val="both"/>
+              <w:rPr>
+                <w:rFonts w:hint="eastAsia" w:asciiTheme="minorEastAsia" w:hAnsiTheme="minorEastAsia" w:cstheme="minorEastAsia"/>
+                <w:sz w:val="21"/>
+                <w:szCs w:val="21"/>
+                <w:vertAlign w:val="baseline"/>
+                <w:lang w:val="en-US" w:eastAsia="zh-CN"/>
+              </w:rPr>
+            </w:pPr>
+            <w:r>
+              <w:rPr>
+                <w:rFonts w:hint="eastAsia" w:asciiTheme="minorEastAsia" w:hAnsiTheme="minorEastAsia" w:cstheme="minorEastAsia"/>
+                <w:sz w:val="21"/>
+                <w:szCs w:val="21"/>
+                <w:vertAlign w:val="baseline"/>
+                <w:lang w:val="en-US" w:eastAsia="zh-CN"/>
+              </w:rPr>
+              <w:t>0x02：程序错误</w:t>
+            </w:r>
+          </w:p>
+          <w:p>
+            <w:pPr>
+              <w:widowControl w:val="0"/>
+              <w:numPr>
+                <w:ilvl w:val="0"/>
+                <w:numId w:val="0"/>
+              </w:numPr>
+              <w:ind w:left="0" w:leftChars="0" w:firstLine="0" w:firstLineChars="0"/>
+              <w:jc w:val="both"/>
+              <w:rPr>
+                <w:rFonts w:hint="eastAsia" w:asciiTheme="minorEastAsia" w:hAnsiTheme="minorEastAsia" w:cstheme="minorEastAsia"/>
+                <w:sz w:val="21"/>
+                <w:szCs w:val="21"/>
+                <w:vertAlign w:val="baseline"/>
+                <w:lang w:val="en-US" w:eastAsia="zh-CN"/>
+              </w:rPr>
+            </w:pPr>
+            <w:r>
+              <w:rPr>
+                <w:rFonts w:hint="eastAsia" w:asciiTheme="minorEastAsia" w:hAnsiTheme="minorEastAsia" w:cstheme="minorEastAsia"/>
+                <w:sz w:val="21"/>
+                <w:szCs w:val="21"/>
+                <w:vertAlign w:val="baseline"/>
+                <w:lang w:val="en-US" w:eastAsia="zh-CN"/>
+              </w:rPr>
+              <w:t>0x03：程序版本错误</w:t>
+            </w:r>
+          </w:p>
+          <w:p>
+            <w:pPr>
+              <w:widowControl w:val="0"/>
+              <w:numPr>
+                <w:ilvl w:val="0"/>
+                <w:numId w:val="0"/>
+              </w:numPr>
+              <w:ind w:left="0" w:leftChars="0" w:firstLine="0" w:firstLineChars="0"/>
+              <w:jc w:val="both"/>
+              <w:rPr>
+                <w:rFonts w:hint="eastAsia" w:asciiTheme="minorEastAsia" w:hAnsiTheme="minorEastAsia" w:cstheme="minorEastAsia"/>
+                <w:sz w:val="21"/>
+                <w:szCs w:val="21"/>
+                <w:vertAlign w:val="baseline"/>
+                <w:lang w:val="en-US" w:eastAsia="zh-CN"/>
+              </w:rPr>
+            </w:pPr>
+            <w:r>
+              <w:rPr>
+                <w:rFonts w:hint="eastAsia" w:asciiTheme="minorEastAsia" w:hAnsiTheme="minorEastAsia" w:cstheme="minorEastAsia"/>
+                <w:sz w:val="21"/>
+                <w:szCs w:val="21"/>
+                <w:vertAlign w:val="baseline"/>
+                <w:lang w:val="en-US" w:eastAsia="zh-CN"/>
+              </w:rPr>
+              <w:t>0x04：其他错误</w:t>
+            </w:r>
+          </w:p>
+          <w:p>
+            <w:pPr>
+              <w:widowControl w:val="0"/>
+              <w:numPr>
+                <w:ilvl w:val="0"/>
+                <w:numId w:val="0"/>
+              </w:numPr>
+              <w:ind w:left="0" w:leftChars="0" w:firstLine="0" w:firstLineChars="0"/>
+              <w:jc w:val="both"/>
+              <w:rPr>
+                <w:rFonts w:hint="eastAsia" w:asciiTheme="minorEastAsia" w:hAnsiTheme="minorEastAsia" w:eastAsiaTheme="minorEastAsia" w:cstheme="minorEastAsia"/>
+                <w:kern w:val="2"/>
+                <w:sz w:val="21"/>
+                <w:szCs w:val="21"/>
+                <w:vertAlign w:val="baseline"/>
+                <w:lang w:val="en-US" w:eastAsia="zh-CN" w:bidi="ar-SA"/>
+              </w:rPr>
+            </w:pPr>
+            <w:r>
+              <w:rPr>
+                <w:rFonts w:hint="eastAsia" w:asciiTheme="minorEastAsia" w:hAnsiTheme="minorEastAsia" w:cstheme="minorEastAsia"/>
+                <w:sz w:val="21"/>
+                <w:szCs w:val="21"/>
+                <w:vertAlign w:val="baseline"/>
+                <w:lang w:val="en-US" w:eastAsia="zh-CN"/>
+              </w:rPr>
+              <w:t>预留</w:t>
+            </w:r>
           </w:p>
         </w:tc>
       </w:tr>
@@ -6137,6 +7139,12 @@
             <w:insideH w:val="single" w:color="auto" w:sz="4" w:space="0"/>
             <w:insideV w:val="single" w:color="auto" w:sz="4" w:space="0"/>
           </w:tblBorders>
+          <w:tblCellMar>
+            <w:top w:w="0" w:type="dxa"/>
+            <w:left w:w="108" w:type="dxa"/>
+            <w:bottom w:w="0" w:type="dxa"/>
+            <w:right w:w="108" w:type="dxa"/>
+          </w:tblCellMar>
         </w:tblPrEx>
         <w:tc>
           <w:tcPr>
@@ -6202,99 +7210,6 @@
                 <w:lang w:val="en-US" w:eastAsia="zh-CN"/>
               </w:rPr>
               <w:t>暂时未使用</w:t>
-            </w:r>
-          </w:p>
-        </w:tc>
-      </w:tr>
-      <w:tr>
-        <w:tblPrEx>
-          <w:tblBorders>
-            <w:top w:val="single" w:color="auto" w:sz="4" w:space="0"/>
-            <w:left w:val="single" w:color="auto" w:sz="4" w:space="0"/>
-            <w:bottom w:val="single" w:color="auto" w:sz="4" w:space="0"/>
-            <w:right w:val="single" w:color="auto" w:sz="4" w:space="0"/>
-            <w:insideH w:val="single" w:color="auto" w:sz="4" w:space="0"/>
-            <w:insideV w:val="single" w:color="auto" w:sz="4" w:space="0"/>
-          </w:tblBorders>
-        </w:tblPrEx>
-        <w:tc>
-          <w:tcPr>
-            <w:tcW w:w="857" w:type="pct"/>
-            <w:noWrap w:val="0"/>
-            <w:vAlign w:val="top"/>
-          </w:tcPr>
-          <w:p>
-            <w:pPr>
-              <w:jc w:val="both"/>
-              <w:rPr>
-                <w:rFonts w:hint="default"/>
-                <w:color w:val="FF0000"/>
-                <w:vertAlign w:val="baseline"/>
-                <w:lang w:val="en-US" w:eastAsia="zh-CN"/>
-              </w:rPr>
-            </w:pPr>
-            <w:r>
-              <w:rPr>
-                <w:rFonts w:hint="eastAsia"/>
-                <w:color w:val="FF0000"/>
-                <w:vertAlign w:val="baseline"/>
-                <w:lang w:val="en-US" w:eastAsia="zh-CN"/>
-              </w:rPr>
-              <w:t>03</w:t>
-            </w:r>
-          </w:p>
-        </w:tc>
-        <w:tc>
-          <w:tcPr>
-            <w:tcW w:w="905" w:type="pct"/>
-            <w:noWrap w:val="0"/>
-            <w:vAlign w:val="top"/>
-          </w:tcPr>
-          <w:p>
-            <w:pPr>
-              <w:jc w:val="both"/>
-              <w:rPr>
-                <w:rFonts w:hint="default"/>
-                <w:color w:val="FF0000"/>
-                <w:vertAlign w:val="baseline"/>
-                <w:lang w:val="en-US" w:eastAsia="zh-CN"/>
-              </w:rPr>
-            </w:pPr>
-            <w:r>
-              <w:rPr>
-                <w:rFonts w:hint="eastAsia"/>
-                <w:color w:val="FF0000"/>
-                <w:vertAlign w:val="baseline"/>
-                <w:lang w:val="en-US" w:eastAsia="zh-CN"/>
-              </w:rPr>
-              <w:t>读保持寄存器</w:t>
-            </w:r>
-          </w:p>
-        </w:tc>
-        <w:tc>
-          <w:tcPr>
-            <w:tcW w:w="3236" w:type="pct"/>
-            <w:noWrap w:val="0"/>
-            <w:vAlign w:val="top"/>
-          </w:tcPr>
-          <w:p>
-            <w:pPr>
-              <w:jc w:val="both"/>
-              <w:rPr>
-                <w:rFonts w:hint="default"/>
-                <w:color w:val="FF0000"/>
-                <w:vertAlign w:val="baseline"/>
-                <w:lang w:val="en-US" w:eastAsia="zh-CN"/>
-              </w:rPr>
-            </w:pPr>
-            <w:r>
-              <w:rPr>
-                <w:rFonts w:hint="eastAsia"/>
-                <w:color w:val="FF0000"/>
-                <w:vertAlign w:val="baseline"/>
-                <w:lang w:val="en-US" w:eastAsia="zh-CN"/>
-              </w:rPr>
-              <w:t>读取配置寄存器、版本寄存器</w:t>
             </w:r>
           </w:p>
         </w:tc>
@@ -6339,7 +7254,7 @@
                 <w:vertAlign w:val="baseline"/>
                 <w:lang w:val="en-US" w:eastAsia="zh-CN"/>
               </w:rPr>
-              <w:t>04</w:t>
+              <w:t>03</w:t>
             </w:r>
           </w:p>
         </w:tc>
@@ -6366,7 +7281,7 @@
                 <w:vertAlign w:val="baseline"/>
                 <w:lang w:val="en-US" w:eastAsia="zh-CN"/>
               </w:rPr>
-              <w:t>读输入寄存器</w:t>
+              <w:t>读保持寄存器</w:t>
             </w:r>
           </w:p>
         </w:tc>
@@ -6393,7 +7308,7 @@
                 <w:vertAlign w:val="baseline"/>
                 <w:lang w:val="en-US" w:eastAsia="zh-CN"/>
               </w:rPr>
-              <w:t>读取数据寄存器、结果寄存器</w:t>
+              <w:t>读取配置寄存器、版本寄存器</w:t>
             </w:r>
           </w:p>
         </w:tc>
@@ -6426,8 +7341,7 @@
               <w:jc w:val="both"/>
               <w:rPr>
                 <w:rFonts w:hint="default"/>
-                <w:strike/>
-                <w:dstrike w:val="0"/>
+                <w:color w:val="FF0000"/>
                 <w:vertAlign w:val="baseline"/>
                 <w:lang w:val="en-US" w:eastAsia="zh-CN"/>
               </w:rPr>
@@ -6435,12 +7349,11 @@
             <w:r>
               <w:rPr>
                 <w:rFonts w:hint="eastAsia"/>
-                <w:strike/>
-                <w:dstrike w:val="0"/>
-                <w:vertAlign w:val="baseline"/>
-                <w:lang w:val="en-US" w:eastAsia="zh-CN"/>
-              </w:rPr>
-              <w:t>06</w:t>
+                <w:color w:val="FF0000"/>
+                <w:vertAlign w:val="baseline"/>
+                <w:lang w:val="en-US" w:eastAsia="zh-CN"/>
+              </w:rPr>
+              <w:t>04</w:t>
             </w:r>
           </w:p>
         </w:tc>
@@ -6455,8 +7368,7 @@
               <w:jc w:val="both"/>
               <w:rPr>
                 <w:rFonts w:hint="default"/>
-                <w:strike/>
-                <w:dstrike w:val="0"/>
+                <w:color w:val="FF0000"/>
                 <w:vertAlign w:val="baseline"/>
                 <w:lang w:val="en-US" w:eastAsia="zh-CN"/>
               </w:rPr>
@@ -6464,12 +7376,11 @@
             <w:r>
               <w:rPr>
                 <w:rFonts w:hint="eastAsia"/>
-                <w:strike/>
-                <w:dstrike w:val="0"/>
-                <w:vertAlign w:val="baseline"/>
-                <w:lang w:val="en-US" w:eastAsia="zh-CN"/>
-              </w:rPr>
-              <w:t>写单个寄存器</w:t>
+                <w:color w:val="FF0000"/>
+                <w:vertAlign w:val="baseline"/>
+                <w:lang w:val="en-US" w:eastAsia="zh-CN"/>
+              </w:rPr>
+              <w:t>读输入寄存器</w:t>
             </w:r>
           </w:p>
         </w:tc>
@@ -6484,8 +7395,7 @@
               <w:jc w:val="both"/>
               <w:rPr>
                 <w:rFonts w:hint="default"/>
-                <w:strike/>
-                <w:dstrike w:val="0"/>
+                <w:color w:val="FF0000"/>
                 <w:vertAlign w:val="baseline"/>
                 <w:lang w:val="en-US" w:eastAsia="zh-CN"/>
               </w:rPr>
@@ -6493,12 +7403,11 @@
             <w:r>
               <w:rPr>
                 <w:rFonts w:hint="eastAsia"/>
-                <w:strike/>
-                <w:dstrike w:val="0"/>
-                <w:vertAlign w:val="baseline"/>
-                <w:lang w:val="en-US" w:eastAsia="zh-CN"/>
-              </w:rPr>
-              <w:t>配置单个寄存器</w:t>
+                <w:color w:val="FF0000"/>
+                <w:vertAlign w:val="baseline"/>
+                <w:lang w:val="en-US" w:eastAsia="zh-CN"/>
+              </w:rPr>
+              <w:t>读取数据寄存器、结果寄存器</w:t>
             </w:r>
           </w:p>
         </w:tc>
@@ -6513,6 +7422,117 @@
             <w:insideH w:val="single" w:color="auto" w:sz="4" w:space="0"/>
             <w:insideV w:val="single" w:color="auto" w:sz="4" w:space="0"/>
           </w:tblBorders>
+          <w:tblCellMar>
+            <w:top w:w="0" w:type="dxa"/>
+            <w:left w:w="108" w:type="dxa"/>
+            <w:bottom w:w="0" w:type="dxa"/>
+            <w:right w:w="108" w:type="dxa"/>
+          </w:tblCellMar>
+        </w:tblPrEx>
+        <w:tc>
+          <w:tcPr>
+            <w:tcW w:w="857" w:type="pct"/>
+            <w:noWrap w:val="0"/>
+            <w:vAlign w:val="top"/>
+          </w:tcPr>
+          <w:p>
+            <w:pPr>
+              <w:jc w:val="both"/>
+              <w:rPr>
+                <w:rFonts w:hint="default"/>
+                <w:strike/>
+                <w:dstrike w:val="0"/>
+                <w:vertAlign w:val="baseline"/>
+                <w:lang w:val="en-US" w:eastAsia="zh-CN"/>
+              </w:rPr>
+            </w:pPr>
+            <w:r>
+              <w:rPr>
+                <w:rFonts w:hint="eastAsia"/>
+                <w:strike/>
+                <w:dstrike w:val="0"/>
+                <w:vertAlign w:val="baseline"/>
+                <w:lang w:val="en-US" w:eastAsia="zh-CN"/>
+              </w:rPr>
+              <w:t>06</w:t>
+            </w:r>
+          </w:p>
+        </w:tc>
+        <w:tc>
+          <w:tcPr>
+            <w:tcW w:w="905" w:type="pct"/>
+            <w:noWrap w:val="0"/>
+            <w:vAlign w:val="top"/>
+          </w:tcPr>
+          <w:p>
+            <w:pPr>
+              <w:jc w:val="both"/>
+              <w:rPr>
+                <w:rFonts w:hint="default"/>
+                <w:strike/>
+                <w:dstrike w:val="0"/>
+                <w:vertAlign w:val="baseline"/>
+                <w:lang w:val="en-US" w:eastAsia="zh-CN"/>
+              </w:rPr>
+            </w:pPr>
+            <w:r>
+              <w:rPr>
+                <w:rFonts w:hint="eastAsia"/>
+                <w:strike/>
+                <w:dstrike w:val="0"/>
+                <w:vertAlign w:val="baseline"/>
+                <w:lang w:val="en-US" w:eastAsia="zh-CN"/>
+              </w:rPr>
+              <w:t>写单个寄存器</w:t>
+            </w:r>
+          </w:p>
+        </w:tc>
+        <w:tc>
+          <w:tcPr>
+            <w:tcW w:w="3236" w:type="pct"/>
+            <w:noWrap w:val="0"/>
+            <w:vAlign w:val="top"/>
+          </w:tcPr>
+          <w:p>
+            <w:pPr>
+              <w:jc w:val="both"/>
+              <w:rPr>
+                <w:rFonts w:hint="default"/>
+                <w:strike/>
+                <w:dstrike w:val="0"/>
+                <w:vertAlign w:val="baseline"/>
+                <w:lang w:val="en-US" w:eastAsia="zh-CN"/>
+              </w:rPr>
+            </w:pPr>
+            <w:r>
+              <w:rPr>
+                <w:rFonts w:hint="eastAsia"/>
+                <w:strike/>
+                <w:dstrike w:val="0"/>
+                <w:vertAlign w:val="baseline"/>
+                <w:lang w:val="en-US" w:eastAsia="zh-CN"/>
+              </w:rPr>
+              <w:t>配置单个寄存器</w:t>
+            </w:r>
+          </w:p>
+        </w:tc>
+      </w:tr>
+      <w:tr>
+        <w:tblPrEx>
+          <w:tblBorders>
+            <w:top w:val="single" w:color="auto" w:sz="4" w:space="0"/>
+            <w:left w:val="single" w:color="auto" w:sz="4" w:space="0"/>
+            <w:bottom w:val="single" w:color="auto" w:sz="4" w:space="0"/>
+            <w:right w:val="single" w:color="auto" w:sz="4" w:space="0"/>
+            <w:insideH w:val="single" w:color="auto" w:sz="4" w:space="0"/>
+            <w:insideV w:val="single" w:color="auto" w:sz="4" w:space="0"/>
+          </w:tblBorders>
+          <w:tblCellMar>
+            <w:top w:w="0" w:type="dxa"/>
+            <w:left w:w="108" w:type="dxa"/>
+            <w:bottom w:w="0" w:type="dxa"/>
+            <w:right w:w="108" w:type="dxa"/>
+          </w:tblCellMar>
         </w:tblPrEx>
         <w:tc>
           <w:tcPr>
@@ -7788,6 +8808,12 @@
             <w:insideH w:val="single" w:color="auto" w:sz="4" w:space="0"/>
             <w:insideV w:val="single" w:color="auto" w:sz="4" w:space="0"/>
           </w:tblBorders>
+          <w:tblCellMar>
+            <w:top w:w="0" w:type="dxa"/>
+            <w:left w:w="108" w:type="dxa"/>
+            <w:bottom w:w="0" w:type="dxa"/>
+            <w:right w:w="108" w:type="dxa"/>
+          </w:tblCellMar>
         </w:tblPrEx>
         <w:tc>
           <w:tcPr>
